--- a/Project I - Presentation Outline v1.docx
+++ b/Project I - Presentation Outline v1.docx
@@ -1,16 +1,10 @@
 
 <file path=word/document.xml><?xml version="1.0" encoding="utf-8"?>
-<w:document xmlns:mc="http://schemas.openxmlformats.org/markup-compatibility/2006" xmlns:o="urn:schemas-microsoft-com:office:office" xmlns:r="http://schemas.openxmlformats.org/officeDocument/2006/relationships" xmlns:m="http://schemas.openxmlformats.org/officeDocument/2006/math" xmlns:v="urn:schemas-microsoft-com:vml" xmlns:wp="http://schemas.openxmlformats.org/drawingml/2006/wordprocessingDrawing" xmlns:w10="urn:schemas-microsoft-com:office:word" xmlns:w="http://schemas.openxmlformats.org/wordprocessingml/2006/main" xmlns:wne="http://schemas.microsoft.com/office/word/2006/wordml" xmlns:sl="http://schemas.openxmlformats.org/schemaLibrary/2006/main" xmlns:a="http://schemas.openxmlformats.org/drawingml/2006/main" xmlns:pic="http://schemas.openxmlformats.org/drawingml/2006/picture" xmlns:c="http://schemas.openxmlformats.org/drawingml/2006/chart" xmlns:lc="http://schemas.openxmlformats.org/drawingml/2006/lockedCanvas" xmlns:dgm="http://schemas.openxmlformats.org/drawingml/2006/diagram" xmlns:wps="http://schemas.microsoft.com/office/word/2010/wordprocessingShape" xmlns:wpg="http://schemas.microsoft.com/office/word/2010/wordprocessingGroup" xmlns:w14="http://schemas.microsoft.com/office/word/2010/wordml" xmlns:w15="http://schemas.microsoft.com/office/word/2012/wordml">
+<w:document xmlns:wpc="http://schemas.microsoft.com/office/word/2010/wordprocessingCanvas" xmlns:cx="http://schemas.microsoft.com/office/drawing/2014/chartex" xmlns:cx1="http://schemas.microsoft.com/office/drawing/2015/9/8/chartex" xmlns:cx2="http://schemas.microsoft.com/office/drawing/2015/10/21/chartex" xmlns:cx3="http://schemas.microsoft.com/office/drawing/2016/5/9/chartex" xmlns:cx4="http://schemas.microsoft.com/office/drawing/2016/5/10/chartex" xmlns:cx5="http://schemas.microsoft.com/office/drawing/2016/5/11/chartex" xmlns:cx6="http://schemas.microsoft.com/office/drawing/2016/5/12/chartex" xmlns:cx7="http://schemas.microsoft.com/office/drawing/2016/5/13/chartex" xmlns:cx8="http://schemas.microsoft.com/office/drawing/2016/5/14/chartex" xmlns:mc="http://schemas.openxmlformats.org/markup-compatibility/2006" xmlns:aink="http://schemas.microsoft.com/office/drawing/2016/ink" xmlns:am3d="http://schemas.microsoft.com/office/drawing/2017/model3d" xmlns:o="urn:schemas-microsoft-com:office:office" xmlns:r="http://schemas.openxmlformats.org/officeDocument/2006/relationships" xmlns:m="http://schemas.openxmlformats.org/officeDocument/2006/math" xmlns:v="urn:schemas-microsoft-com:vml" xmlns:wp14="http://schemas.microsoft.com/office/word/2010/wordprocessingDrawing" xmlns:wp="http://schemas.openxmlformats.org/drawingml/2006/wordprocessingDrawing" xmlns:w10="urn:schemas-microsoft-com:office:word" xmlns:w="http://schemas.openxmlformats.org/wordprocessingml/2006/main" xmlns:w14="http://schemas.microsoft.com/office/word/2010/wordml" xmlns:w15="http://schemas.microsoft.com/office/word/2012/wordml" xmlns:w16cid="http://schemas.microsoft.com/office/word/2016/wordml/cid" xmlns:w16se="http://schemas.microsoft.com/office/word/2015/wordml/symex" xmlns:wpg="http://schemas.microsoft.com/office/word/2010/wordprocessingGroup" xmlns:wpi="http://schemas.microsoft.com/office/word/2010/wordprocessingInk" xmlns:wne="http://schemas.microsoft.com/office/word/2006/wordml" xmlns:wps="http://schemas.microsoft.com/office/word/2010/wordprocessingShape" mc:Ignorable="w14 w15 w16se w16cid wp14">
   <w:body>
     <w:p>
-      <w:pPr>
-        <w:rPr/>
-      </w:pPr>
-      <w:r>
-        <w:rPr>
-          <w:rtl w:val="0"/>
-        </w:rPr>
-        <w:t xml:space="preserve">Title Slide</w:t>
+      <w:r>
+        <w:t>Title Slide</w:t>
       </w:r>
     </w:p>
     <w:p>
@@ -19,13 +13,9 @@
           <w:ilvl w:val="0"/>
           <w:numId w:val="1"/>
         </w:numPr>
-        <w:ind w:left="720" w:hanging="360"/>
-      </w:pPr>
-      <w:r>
-        <w:rPr>
-          <w:rtl w:val="0"/>
-        </w:rPr>
-        <w:t xml:space="preserve">Project Name</w:t>
+      </w:pPr>
+      <w:r>
+        <w:t>Project Name</w:t>
       </w:r>
     </w:p>
     <w:p>
@@ -34,34 +24,15 @@
           <w:ilvl w:val="0"/>
           <w:numId w:val="1"/>
         </w:numPr>
-        <w:ind w:left="720" w:hanging="360"/>
-      </w:pPr>
-      <w:r>
-        <w:rPr>
-          <w:rtl w:val="0"/>
-        </w:rPr>
-        <w:t xml:space="preserve">Team members</w:t>
-      </w:r>
-    </w:p>
-    <w:p>
-      <w:pPr>
-        <w:rPr/>
-      </w:pPr>
-      <w:r>
-        <w:rPr>
-          <w:rtl w:val="0"/>
-        </w:rPr>
-      </w:r>
-    </w:p>
-    <w:p>
-      <w:pPr>
-        <w:rPr/>
-      </w:pPr>
-      <w:r>
-        <w:rPr>
-          <w:rtl w:val="0"/>
-        </w:rPr>
-        <w:t xml:space="preserve">Motivation and Summary 1</w:t>
+      </w:pPr>
+      <w:r>
+        <w:t>Team members</w:t>
+      </w:r>
+    </w:p>
+    <w:p/>
+    <w:p>
+      <w:r>
+        <w:t>Motivation and Summary 1</w:t>
       </w:r>
     </w:p>
     <w:p>
@@ -70,16 +41,9 @@
           <w:ilvl w:val="0"/>
           <w:numId w:val="1"/>
         </w:numPr>
-        <w:ind w:left="720" w:hanging="360"/>
-        <w:rPr>
-          <w:u w:val="none"/>
-        </w:rPr>
-      </w:pPr>
-      <w:r>
-        <w:rPr>
-          <w:rtl w:val="0"/>
-        </w:rPr>
-        <w:t xml:space="preserve">Golfers want to hit the ball far</w:t>
+      </w:pPr>
+      <w:r>
+        <w:t>Golfers want to hit the ball far</w:t>
       </w:r>
     </w:p>
     <w:p>
@@ -88,16 +52,9 @@
           <w:ilvl w:val="0"/>
           <w:numId w:val="1"/>
         </w:numPr>
-        <w:ind w:left="720" w:hanging="360"/>
-        <w:rPr>
-          <w:u w:val="none"/>
-        </w:rPr>
-      </w:pPr>
-      <w:r>
-        <w:rPr>
-          <w:rtl w:val="0"/>
-        </w:rPr>
-        <w:t xml:space="preserve">Golf club manufacturers aggressively develop and price drivers, promising longer distance and more accurate tee shots</w:t>
+      </w:pPr>
+      <w:r>
+        <w:t>Golf club manufacturers aggressively develop and price drivers, promising longer distance and more accurate tee shots</w:t>
       </w:r>
     </w:p>
     <w:p>
@@ -106,16 +63,9 @@
           <w:ilvl w:val="0"/>
           <w:numId w:val="1"/>
         </w:numPr>
-        <w:ind w:left="720" w:hanging="360"/>
-        <w:rPr>
-          <w:u w:val="none"/>
-        </w:rPr>
-      </w:pPr>
-      <w:r>
-        <w:rPr>
-          <w:rtl w:val="0"/>
-        </w:rPr>
-        <w:t xml:space="preserve">Technology has played a big part in driver development, e.g.</w:t>
+      </w:pPr>
+      <w:r>
+        <w:t>Technology has played a big part in driver development, e.g.</w:t>
       </w:r>
     </w:p>
     <w:p>
@@ -124,16 +74,9 @@
           <w:ilvl w:val="1"/>
           <w:numId w:val="1"/>
         </w:numPr>
-        <w:ind w:left="1440" w:hanging="360"/>
-        <w:rPr>
-          <w:u w:val="none"/>
-        </w:rPr>
-      </w:pPr>
-      <w:r>
-        <w:rPr>
-          <w:rtl w:val="0"/>
-        </w:rPr>
-        <w:t xml:space="preserve">Material science</w:t>
+      </w:pPr>
+      <w:r>
+        <w:t>Material science</w:t>
       </w:r>
     </w:p>
     <w:p>
@@ -142,16 +85,9 @@
           <w:ilvl w:val="1"/>
           <w:numId w:val="1"/>
         </w:numPr>
-        <w:ind w:left="1440" w:hanging="360"/>
-        <w:rPr>
-          <w:u w:val="none"/>
-        </w:rPr>
-      </w:pPr>
-      <w:r>
-        <w:rPr>
-          <w:rtl w:val="0"/>
-        </w:rPr>
-        <w:t xml:space="preserve">Aerodynamics</w:t>
+      </w:pPr>
+      <w:r>
+        <w:t>Aerodynamics</w:t>
       </w:r>
     </w:p>
     <w:p>
@@ -160,16 +96,9 @@
           <w:ilvl w:val="1"/>
           <w:numId w:val="1"/>
         </w:numPr>
-        <w:ind w:left="1440" w:hanging="360"/>
-        <w:rPr>
-          <w:u w:val="none"/>
-        </w:rPr>
-      </w:pPr>
-      <w:r>
-        <w:rPr>
-          <w:rtl w:val="0"/>
-        </w:rPr>
-        <w:t xml:space="preserve">Artificial Intelligence</w:t>
+      </w:pPr>
+      <w:r>
+        <w:t>Artificial Intelligence</w:t>
       </w:r>
     </w:p>
     <w:p>
@@ -178,13 +107,12 @@
           <w:ilvl w:val="0"/>
           <w:numId w:val="1"/>
         </w:numPr>
-        <w:ind w:left="720" w:hanging="360"/>
-      </w:pPr>
-      <w:r>
-        <w:rPr>
-          <w:rtl w:val="0"/>
-        </w:rPr>
-        <w:t xml:space="preserve">Has driver performance really improved over the years?</w:t>
+      </w:pPr>
+      <w:r>
+        <w:t xml:space="preserve">Has driver performance </w:t>
+      </w:r>
+      <w:r>
+        <w:t>really improved over the years?</w:t>
       </w:r>
     </w:p>
     <w:p>
@@ -193,13 +121,9 @@
           <w:ilvl w:val="0"/>
           <w:numId w:val="1"/>
         </w:numPr>
-        <w:ind w:left="720" w:hanging="360"/>
-      </w:pPr>
-      <w:r>
-        <w:rPr>
-          <w:rtl w:val="0"/>
-        </w:rPr>
-        <w:t xml:space="preserve">If so, has driver technology left the rest of the game behind?</w:t>
+      </w:pPr>
+      <w:r>
+        <w:t>If so, has driver technology left the rest of the game behind?</w:t>
       </w:r>
     </w:p>
     <w:p>
@@ -208,16 +132,9 @@
           <w:ilvl w:val="0"/>
           <w:numId w:val="1"/>
         </w:numPr>
-        <w:ind w:left="720" w:hanging="360"/>
-        <w:rPr>
-          <w:u w:val="none"/>
-        </w:rPr>
-      </w:pPr>
-      <w:r>
-        <w:rPr>
-          <w:rtl w:val="0"/>
-        </w:rPr>
-        <w:t xml:space="preserve">We want to know if driver technology has left the short-game and putting relatively untouched</w:t>
+      </w:pPr>
+      <w:r>
+        <w:t>We want to know if driver technology has left the short-game and putting relatively untouched</w:t>
       </w:r>
     </w:p>
     <w:p>
@@ -226,38 +143,18 @@
           <w:ilvl w:val="0"/>
           <w:numId w:val="1"/>
         </w:numPr>
-        <w:ind w:left="720" w:hanging="360"/>
-        <w:rPr>
-          <w:u w:val="none"/>
-        </w:rPr>
-      </w:pPr>
-      <w:r>
-        <w:rPr>
-          <w:rtl w:val="0"/>
-        </w:rPr>
-        <w:t xml:space="preserve">We’ll do this by looking at the PGA Tour, from 2010-2018, and analyze driving performance vs. short-game and putting performance</w:t>
-      </w:r>
-    </w:p>
-    <w:p>
-      <w:pPr>
-        <w:ind w:left="0" w:firstLine="0"/>
-        <w:rPr/>
-      </w:pPr>
-      <w:r>
-        <w:rPr>
-          <w:rtl w:val="0"/>
-        </w:rPr>
-      </w:r>
-    </w:p>
-    <w:p>
-      <w:pPr>
-        <w:rPr/>
-      </w:pPr>
-      <w:r>
-        <w:rPr>
-          <w:rtl w:val="0"/>
-        </w:rPr>
-        <w:t xml:space="preserve">Motivation and Summary 2</w:t>
+      </w:pPr>
+      <w:r>
+        <w:t>We’ll do this by looking at the PGA Tour, from 2010-2018, and analy</w:t>
+      </w:r>
+      <w:r>
+        <w:t>ze driving performance vs. short-game and putting performance</w:t>
+      </w:r>
+    </w:p>
+    <w:p/>
+    <w:p>
+      <w:r>
+        <w:t>Motivation and Summary 2</w:t>
       </w:r>
     </w:p>
     <w:p>
@@ -266,15 +163,8 @@
           <w:ilvl w:val="0"/>
           <w:numId w:val="1"/>
         </w:numPr>
-        <w:ind w:left="720" w:hanging="360"/>
-        <w:rPr>
-          <w:u w:val="none"/>
-        </w:rPr>
-      </w:pPr>
-      <w:r>
-        <w:rPr>
-          <w:rtl w:val="0"/>
-        </w:rPr>
+      </w:pPr>
+      <w:r>
         <w:t xml:space="preserve">THESIS: </w:t>
       </w:r>
     </w:p>
@@ -284,13 +174,9 @@
           <w:ilvl w:val="1"/>
           <w:numId w:val="1"/>
         </w:numPr>
-        <w:ind w:left="1440" w:hanging="360"/>
-      </w:pPr>
-      <w:r>
-        <w:rPr>
-          <w:rtl w:val="0"/>
-        </w:rPr>
-        <w:t xml:space="preserve">Driving performance is not related to short game or putting performance</w:t>
+      </w:pPr>
+      <w:r>
+        <w:t>Driving performance is not related to short game or putting performance</w:t>
       </w:r>
     </w:p>
     <w:p>
@@ -299,16 +185,9 @@
           <w:ilvl w:val="0"/>
           <w:numId w:val="1"/>
         </w:numPr>
-        <w:ind w:left="720" w:hanging="360"/>
-        <w:rPr>
-          <w:u w:val="none"/>
-        </w:rPr>
-      </w:pPr>
-      <w:r>
-        <w:rPr>
-          <w:rtl w:val="0"/>
-        </w:rPr>
-        <w:t xml:space="preserve">HYPOTHESIS:</w:t>
+      </w:pPr>
+      <w:r>
+        <w:t>HYPOTHESIS:</w:t>
       </w:r>
     </w:p>
     <w:p>
@@ -317,16 +196,12 @@
           <w:ilvl w:val="1"/>
           <w:numId w:val="1"/>
         </w:numPr>
-        <w:ind w:left="1440" w:hanging="360"/>
-        <w:rPr>
-          <w:u w:val="none"/>
-        </w:rPr>
-      </w:pPr>
-      <w:r>
-        <w:rPr>
-          <w:rtl w:val="0"/>
-        </w:rPr>
-        <w:t xml:space="preserve">Driving performance has improved over the years, with an accompanying increase in short-game and putting performance</w:t>
+      </w:pPr>
+      <w:r>
+        <w:t>Driving performance has improved over the years, with an accompanying incre</w:t>
+      </w:r>
+      <w:r>
+        <w:t>ase in short-game and putting performance</w:t>
       </w:r>
     </w:p>
     <w:p>
@@ -335,16 +210,9 @@
           <w:ilvl w:val="0"/>
           <w:numId w:val="1"/>
         </w:numPr>
-        <w:ind w:left="720" w:hanging="360"/>
-        <w:rPr>
-          <w:u w:val="none"/>
-        </w:rPr>
-      </w:pPr>
-      <w:r>
-        <w:rPr>
-          <w:rtl w:val="0"/>
-        </w:rPr>
-        <w:t xml:space="preserve">NULL HYPOTHESIS:</w:t>
+      </w:pPr>
+      <w:r>
+        <w:t>NULL HYPOTHESIS:</w:t>
       </w:r>
     </w:p>
     <w:p>
@@ -353,16 +221,9 @@
           <w:ilvl w:val="1"/>
           <w:numId w:val="1"/>
         </w:numPr>
-        <w:ind w:left="1440" w:hanging="360"/>
-        <w:rPr>
-          <w:u w:val="none"/>
-        </w:rPr>
-      </w:pPr>
-      <w:r>
-        <w:rPr>
-          <w:rtl w:val="0"/>
-        </w:rPr>
-        <w:t xml:space="preserve">Driving performance has improved over the years, while short-game and putting performance have remained the same</w:t>
+      </w:pPr>
+      <w:r>
+        <w:t>Driving performance has improved over the years, while short-game and putting performance have remained the same</w:t>
       </w:r>
     </w:p>
     <w:p>
@@ -371,16 +232,9 @@
           <w:ilvl w:val="1"/>
           <w:numId w:val="1"/>
         </w:numPr>
-        <w:ind w:left="1440" w:hanging="360"/>
-        <w:rPr>
-          <w:u w:val="none"/>
-        </w:rPr>
-      </w:pPr>
-      <w:r>
-        <w:rPr>
-          <w:rtl w:val="0"/>
-        </w:rPr>
-        <w:t xml:space="preserve">Any increase in short-game and/or putting performance are by random chance</w:t>
+      </w:pPr>
+      <w:r>
+        <w:t>Any increase in short-game and/or putting performance are by random chance</w:t>
       </w:r>
     </w:p>
     <w:p>
@@ -389,16 +243,12 @@
           <w:ilvl w:val="0"/>
           <w:numId w:val="1"/>
         </w:numPr>
-        <w:ind w:left="720" w:hanging="360"/>
-        <w:rPr>
-          <w:u w:val="none"/>
-        </w:rPr>
-      </w:pPr>
-      <w:r>
-        <w:rPr>
-          <w:rtl w:val="0"/>
-        </w:rPr>
-        <w:t xml:space="preserve">We were able to answer these questions and we found that:</w:t>
+      </w:pPr>
+      <w:r>
+        <w:t>We were a</w:t>
+      </w:r>
+      <w:r>
+        <w:t>ble to answer these questions and we found that:</w:t>
       </w:r>
     </w:p>
     <w:p>
@@ -407,16 +257,9 @@
           <w:ilvl w:val="1"/>
           <w:numId w:val="1"/>
         </w:numPr>
-        <w:ind w:left="1440" w:hanging="360"/>
-        <w:rPr>
-          <w:u w:val="none"/>
-        </w:rPr>
-      </w:pPr>
-      <w:r>
-        <w:rPr>
-          <w:rtl w:val="0"/>
-        </w:rPr>
-        <w:t xml:space="preserve">We failed to reject the null hypothesis</w:t>
+      </w:pPr>
+      <w:r>
+        <w:t>We failed to reject the null hypothesis</w:t>
       </w:r>
     </w:p>
     <w:p>
@@ -425,37 +268,15 @@
           <w:ilvl w:val="1"/>
           <w:numId w:val="1"/>
         </w:numPr>
-        <w:ind w:left="1440" w:hanging="360"/>
-        <w:rPr>
-          <w:u w:val="none"/>
-        </w:rPr>
-      </w:pPr>
-      <w:r>
-        <w:rPr>
-          <w:rtl w:val="0"/>
-        </w:rPr>
-        <w:t xml:space="preserve">Driving performance increased, without a corresponding increase in short-game or putting performance</w:t>
-      </w:r>
-    </w:p>
-    <w:p>
-      <w:pPr>
-        <w:rPr/>
-      </w:pPr>
-      <w:r>
-        <w:rPr>
-          <w:rtl w:val="0"/>
-        </w:rPr>
-      </w:r>
-    </w:p>
-    <w:p>
-      <w:pPr>
-        <w:rPr/>
-      </w:pPr>
-      <w:r>
-        <w:rPr>
-          <w:rtl w:val="0"/>
-        </w:rPr>
-        <w:t xml:space="preserve">Data Cleanup &amp; Exploration 1</w:t>
+      </w:pPr>
+      <w:r>
+        <w:t>Driving performance increased, without a corresponding increase in short-game or putting performance</w:t>
+      </w:r>
+    </w:p>
+    <w:p/>
+    <w:p>
+      <w:r>
+        <w:t>Data Cleanup &amp; Exploration 1</w:t>
       </w:r>
     </w:p>
     <w:p>
@@ -464,16 +285,9 @@
           <w:ilvl w:val="0"/>
           <w:numId w:val="2"/>
         </w:numPr>
-        <w:ind w:left="720" w:hanging="360"/>
-        <w:rPr>
-          <w:u w:val="none"/>
-        </w:rPr>
-      </w:pPr>
-      <w:r>
-        <w:rPr>
-          <w:rtl w:val="0"/>
-        </w:rPr>
-        <w:t xml:space="preserve">We used a large dataset from Kaggle with PGA historical statistical data for 2010-2018</w:t>
+      </w:pPr>
+      <w:r>
+        <w:t>We used a large dataset from Kaggle with PGA historical statistical data for 2010-2018</w:t>
       </w:r>
     </w:p>
     <w:p>
@@ -482,16 +296,9 @@
           <w:ilvl w:val="0"/>
           <w:numId w:val="2"/>
         </w:numPr>
-        <w:ind w:left="720" w:hanging="360"/>
-        <w:rPr>
-          <w:u w:val="none"/>
-        </w:rPr>
-      </w:pPr>
-      <w:r>
-        <w:rPr>
-          <w:rtl w:val="0"/>
-        </w:rPr>
-        <w:t xml:space="preserve">We used another dataset from Kaggle with PGA player scoring averages from 1980-2019, but only to determine years of playing experience</w:t>
+      </w:pPr>
+      <w:r>
+        <w:t>We used another dataset from Kaggle with PGA player scoring averages from 1980-2019, but only to determine years of playing experience</w:t>
       </w:r>
     </w:p>
     <w:p>
@@ -500,16 +307,9 @@
           <w:ilvl w:val="0"/>
           <w:numId w:val="2"/>
         </w:numPr>
-        <w:ind w:left="720" w:hanging="360"/>
-        <w:rPr>
-          <w:u w:val="none"/>
-        </w:rPr>
-      </w:pPr>
-      <w:r>
-        <w:rPr>
-          <w:rtl w:val="0"/>
-        </w:rPr>
-        <w:t xml:space="preserve">For data cleaning, we:</w:t>
+      </w:pPr>
+      <w:r>
+        <w:t>For data cleaning, we:</w:t>
       </w:r>
     </w:p>
     <w:p>
@@ -518,17 +318,18 @@
           <w:ilvl w:val="1"/>
           <w:numId w:val="2"/>
         </w:numPr>
-        <w:ind w:left="1440" w:hanging="360"/>
-        <w:rPr>
-          <w:u w:val="none"/>
-        </w:rPr>
-      </w:pPr>
-      <w:r>
-        <w:rPr>
-          <w:rtl w:val="0"/>
-        </w:rPr>
-        <w:t xml:space="preserve">Calculated years of experience and merged into the main dataframe</w:t>
-      </w:r>
+      </w:pPr>
+      <w:r>
+        <w:t xml:space="preserve">Calculated </w:t>
+      </w:r>
+      <w:r>
+        <w:t xml:space="preserve">years of experience and merged into the main </w:t>
+      </w:r>
+      <w:proofErr w:type="spellStart"/>
+      <w:r>
+        <w:t>dataframe</w:t>
+      </w:r>
+      <w:proofErr w:type="spellEnd"/>
     </w:p>
     <w:p>
       <w:pPr>
@@ -536,16 +337,9 @@
           <w:ilvl w:val="1"/>
           <w:numId w:val="2"/>
         </w:numPr>
-        <w:ind w:left="1440" w:hanging="360"/>
-        <w:rPr>
-          <w:u w:val="none"/>
-        </w:rPr>
-      </w:pPr>
-      <w:r>
-        <w:rPr>
-          <w:rtl w:val="0"/>
-        </w:rPr>
-        <w:t xml:space="preserve">Removed any unneeded statistics</w:t>
+      </w:pPr>
+      <w:r>
+        <w:t>Removed any unneeded statistics</w:t>
       </w:r>
     </w:p>
     <w:p>
@@ -554,16 +348,9 @@
           <w:ilvl w:val="1"/>
           <w:numId w:val="2"/>
         </w:numPr>
-        <w:ind w:left="1440" w:hanging="360"/>
-        <w:rPr>
-          <w:u w:val="none"/>
-        </w:rPr>
-      </w:pPr>
-      <w:r>
-        <w:rPr>
-          <w:rtl w:val="0"/>
-        </w:rPr>
-        <w:t xml:space="preserve">Transformed dataset from vertical to horizontal so our statistics would be columns</w:t>
+      </w:pPr>
+      <w:r>
+        <w:t>Transformed dataset from vertical to horizontal so our statistics would be columns</w:t>
       </w:r>
     </w:p>
     <w:p>
@@ -572,17 +359,15 @@
           <w:ilvl w:val="1"/>
           <w:numId w:val="2"/>
         </w:numPr>
-        <w:ind w:left="1440" w:hanging="360"/>
-        <w:rPr>
-          <w:u w:val="none"/>
-        </w:rPr>
-      </w:pPr>
-      <w:r>
-        <w:rPr>
-          <w:rtl w:val="0"/>
-        </w:rPr>
-        <w:t xml:space="preserve">Dropped NaNs</w:t>
-      </w:r>
+      </w:pPr>
+      <w:r>
+        <w:t xml:space="preserve">Dropped </w:t>
+      </w:r>
+      <w:proofErr w:type="spellStart"/>
+      <w:r>
+        <w:t>NaNs</w:t>
+      </w:r>
+      <w:proofErr w:type="spellEnd"/>
     </w:p>
     <w:p>
       <w:pPr>
@@ -590,16 +375,9 @@
           <w:ilvl w:val="1"/>
           <w:numId w:val="2"/>
         </w:numPr>
-        <w:ind w:left="1440" w:hanging="360"/>
-        <w:rPr>
-          <w:u w:val="none"/>
-        </w:rPr>
-      </w:pPr>
-      <w:r>
-        <w:rPr>
-          <w:rtl w:val="0"/>
-        </w:rPr>
-        <w:t xml:space="preserve">Converted distance measurements like 8' 9" to inches</w:t>
+      </w:pPr>
+      <w:r>
+        <w:t>Converted distance measurements like 8' 9" to inches</w:t>
       </w:r>
     </w:p>
     <w:p>
@@ -608,16 +386,12 @@
           <w:ilvl w:val="1"/>
           <w:numId w:val="2"/>
         </w:numPr>
-        <w:ind w:left="1440" w:hanging="360"/>
-        <w:rPr>
-          <w:u w:val="none"/>
-        </w:rPr>
-      </w:pPr>
-      <w:r>
-        <w:rPr>
-          <w:rtl w:val="0"/>
-        </w:rPr>
-        <w:t xml:space="preserve">Cleaned currency values to remove $s and commas </w:t>
+      </w:pPr>
+      <w:r>
+        <w:t>Cleaned currency val</w:t>
+      </w:r>
+      <w:r>
+        <w:t xml:space="preserve">ues to remove $s and commas </w:t>
       </w:r>
     </w:p>
     <w:p>
@@ -626,16 +400,9 @@
           <w:ilvl w:val="1"/>
           <w:numId w:val="2"/>
         </w:numPr>
-        <w:ind w:left="1440" w:hanging="360"/>
-        <w:rPr>
-          <w:u w:val="none"/>
-        </w:rPr>
-      </w:pPr>
-      <w:r>
-        <w:rPr>
-          <w:rtl w:val="0"/>
-        </w:rPr>
-        <w:t xml:space="preserve">Converted data to correct datatypes</w:t>
+      </w:pPr>
+      <w:r>
+        <w:t>Converted data to correct datatypes</w:t>
       </w:r>
     </w:p>
     <w:p>
@@ -644,16 +411,9 @@
           <w:ilvl w:val="0"/>
           <w:numId w:val="2"/>
         </w:numPr>
-        <w:ind w:left="720" w:hanging="360"/>
-        <w:rPr>
-          <w:u w:val="none"/>
-        </w:rPr>
-      </w:pPr>
-      <w:r>
-        <w:rPr>
-          <w:rtl w:val="0"/>
-        </w:rPr>
-        <w:t xml:space="preserve">(Screenshot of head output)</w:t>
+      </w:pPr>
+      <w:r>
+        <w:t>(Screenshot of head output)</w:t>
       </w:r>
     </w:p>
     <w:p>
@@ -662,16 +422,9 @@
           <w:ilvl w:val="0"/>
           <w:numId w:val="2"/>
         </w:numPr>
-        <w:ind w:left="720" w:hanging="360"/>
-        <w:rPr>
-          <w:u w:val="none"/>
-        </w:rPr>
-      </w:pPr>
-      <w:r>
-        <w:rPr>
-          <w:rtl w:val="0"/>
-        </w:rPr>
-        <w:t xml:space="preserve">(Screenshot of column datatypes)</w:t>
+      </w:pPr>
+      <w:r>
+        <w:t>(Screenshot of column datatypes)</w:t>
       </w:r>
     </w:p>
     <w:p>
@@ -680,37 +433,15 @@
           <w:ilvl w:val="0"/>
           <w:numId w:val="2"/>
         </w:numPr>
-        <w:ind w:left="720" w:hanging="360"/>
-        <w:rPr>
-          <w:u w:val="none"/>
-        </w:rPr>
-      </w:pPr>
-      <w:r>
-        <w:rPr>
-          <w:rtl w:val="0"/>
-        </w:rPr>
-        <w:t xml:space="preserve">(Screenshot of row counts and # players per season)</w:t>
-      </w:r>
-    </w:p>
-    <w:p>
-      <w:pPr>
-        <w:rPr/>
-      </w:pPr>
-      <w:r>
-        <w:rPr>
-          <w:rtl w:val="0"/>
-        </w:rPr>
-      </w:r>
-    </w:p>
-    <w:p>
-      <w:pPr>
-        <w:rPr/>
-      </w:pPr>
-      <w:r>
-        <w:rPr>
-          <w:rtl w:val="0"/>
-        </w:rPr>
-        <w:t xml:space="preserve">Data Analysis 1</w:t>
+      </w:pPr>
+      <w:r>
+        <w:t>(Screenshot of row counts and # players per season)</w:t>
+      </w:r>
+    </w:p>
+    <w:p/>
+    <w:p>
+      <w:r>
+        <w:t>Data Analysis 1</w:t>
       </w:r>
     </w:p>
     <w:p>
@@ -719,16 +450,9 @@
           <w:ilvl w:val="0"/>
           <w:numId w:val="5"/>
         </w:numPr>
-        <w:ind w:left="720" w:hanging="360"/>
-        <w:rPr>
-          <w:u w:val="none"/>
-        </w:rPr>
-      </w:pPr>
-      <w:r>
-        <w:rPr>
-          <w:rtl w:val="0"/>
-        </w:rPr>
-        <w:t xml:space="preserve">We focused on 5 PGA Tour statistics:</w:t>
+      </w:pPr>
+      <w:r>
+        <w:t>We focused on 5 PGA Tour statistics:</w:t>
       </w:r>
     </w:p>
     <w:p>
@@ -737,13 +461,9 @@
           <w:ilvl w:val="1"/>
           <w:numId w:val="5"/>
         </w:numPr>
-        <w:ind w:left="1440" w:hanging="360"/>
-      </w:pPr>
-      <w:r>
-        <w:rPr>
-          <w:rtl w:val="0"/>
-        </w:rPr>
-        <w:t xml:space="preserve">Driving Distance Average</w:t>
+      </w:pPr>
+      <w:r>
+        <w:t>Driving Distance Average</w:t>
       </w:r>
     </w:p>
     <w:p>
@@ -752,16 +472,13 @@
           <w:ilvl w:val="2"/>
           <w:numId w:val="5"/>
         </w:numPr>
-        <w:ind w:left="2160" w:hanging="360"/>
-        <w:rPr>
-          <w:u w:val="none"/>
-        </w:rPr>
-      </w:pPr>
-      <w:r>
-        <w:rPr>
-          <w:rtl w:val="0"/>
-        </w:rPr>
-        <w:t xml:space="preserve">The average number of yards per measured drive. These drives are measured on two holes per round. Care is taken to select two holes which face in opposite directions to counteract the effect of wind. Drives are measured to the point at which they come to rest regardless of whether they are in the fairway or not. </w:t>
+      </w:pPr>
+      <w:r>
+        <w:lastRenderedPageBreak/>
+        <w:t xml:space="preserve">The average number of yards per measured drive. These drives are measured on two holes per round. Care is taken to select two holes which face in opposite directions to counteract the effect of wind. Drives are measured to the point at which they come to </w:t>
+      </w:r>
+      <w:r>
+        <w:t xml:space="preserve">rest regardless of whether they are in the fairway or not. </w:t>
       </w:r>
     </w:p>
     <w:p>
@@ -770,13 +487,9 @@
           <w:ilvl w:val="1"/>
           <w:numId w:val="5"/>
         </w:numPr>
-        <w:ind w:left="1440" w:hanging="360"/>
-      </w:pPr>
-      <w:r>
-        <w:rPr>
-          <w:rtl w:val="0"/>
-        </w:rPr>
-        <w:t xml:space="preserve">Smash Factor Average</w:t>
+      </w:pPr>
+      <w:r>
+        <w:t>Smash Factor Average</w:t>
       </w:r>
     </w:p>
     <w:p>
@@ -785,16 +498,9 @@
           <w:ilvl w:val="2"/>
           <w:numId w:val="5"/>
         </w:numPr>
-        <w:ind w:left="2160" w:hanging="360"/>
-        <w:rPr>
-          <w:u w:val="none"/>
-        </w:rPr>
-      </w:pPr>
-      <w:r>
-        <w:rPr>
-          <w:rtl w:val="0"/>
-        </w:rPr>
-        <w:t xml:space="preserve">Ratio of Ball speed to Club head speed (Ball speed / Club speed) on Par 4 and Par 5 tee shots where a valid radar measurement was taken.</w:t>
+      </w:pPr>
+      <w:r>
+        <w:t>Ratio of Ball speed to Club head speed (Ball speed / Club speed) on Par 4 and Par 5 tee shots where a valid radar measurement was taken.</w:t>
       </w:r>
     </w:p>
     <w:p>
@@ -803,16 +509,12 @@
           <w:ilvl w:val="2"/>
           <w:numId w:val="5"/>
         </w:numPr>
-        <w:ind w:left="2160" w:hanging="360"/>
-        <w:rPr>
-          <w:u w:val="none"/>
-        </w:rPr>
-      </w:pPr>
-      <w:r>
-        <w:rPr>
-          <w:rtl w:val="0"/>
-        </w:rPr>
-        <w:t xml:space="preserve">Measure of player ability as well as club fit</w:t>
+      </w:pPr>
+      <w:r>
+        <w:t>Measure of player ability as well as c</w:t>
+      </w:r>
+      <w:r>
+        <w:t>lub fit</w:t>
       </w:r>
     </w:p>
     <w:p>
@@ -821,13 +523,9 @@
           <w:ilvl w:val="1"/>
           <w:numId w:val="5"/>
         </w:numPr>
-        <w:ind w:left="1440" w:hanging="360"/>
-      </w:pPr>
-      <w:r>
-        <w:rPr>
-          <w:rtl w:val="0"/>
-        </w:rPr>
-        <w:t xml:space="preserve">Short Game Rating</w:t>
+      </w:pPr>
+      <w:r>
+        <w:t>Short Game Rating</w:t>
       </w:r>
     </w:p>
     <w:p>
@@ -836,16 +534,12 @@
           <w:ilvl w:val="2"/>
           <w:numId w:val="5"/>
         </w:numPr>
-        <w:ind w:left="2160" w:hanging="360"/>
-        <w:rPr>
-          <w:u w:val="none"/>
-        </w:rPr>
-      </w:pPr>
-      <w:r>
-        <w:rPr>
-          <w:rtl w:val="0"/>
-        </w:rPr>
-        <w:t xml:space="preserve">An aggregate score based on several 'Around the Green' statistics used to measure a player's performance 100 yards and in (not including putting). The statistics used to compute this are: Scrambling, Proximity to the Hole from sand, PTH from Rough, PTH from fringe, PTH from less than 100 yards and Greens in Regulation from less than 100 yards.</w:t>
+      </w:pPr>
+      <w:r>
+        <w:t>An aggregate score based on several 'Around the Green' statistics used to measure a player's performance 100 yards and in (not including putting). The statistics used to compute this are: Scrambling, Proximity to the Hole from san</w:t>
+      </w:r>
+      <w:r>
+        <w:t>d, PTH from Rough, PTH from fringe, PTH from less than 100 yards and Greens in Regulation from less than 100 yards.</w:t>
       </w:r>
     </w:p>
     <w:p>
@@ -854,16 +548,9 @@
           <w:ilvl w:val="2"/>
           <w:numId w:val="5"/>
         </w:numPr>
-        <w:ind w:left="2160" w:hanging="360"/>
-        <w:rPr>
-          <w:u w:val="none"/>
-        </w:rPr>
-      </w:pPr>
-      <w:r>
-        <w:rPr>
-          <w:rtl w:val="0"/>
-        </w:rPr>
-        <w:t xml:space="preserve">PTH = Proximity to Hole</w:t>
+      </w:pPr>
+      <w:r>
+        <w:t>PTH = Proximity to Hole</w:t>
       </w:r>
     </w:p>
     <w:p>
@@ -872,13 +559,9 @@
           <w:ilvl w:val="1"/>
           <w:numId w:val="5"/>
         </w:numPr>
-        <w:ind w:left="1440" w:hanging="360"/>
-      </w:pPr>
-      <w:r>
-        <w:rPr>
-          <w:rtl w:val="0"/>
-        </w:rPr>
-        <w:t xml:space="preserve">Proximity to Hole (Around the Green), Average Distance to Hole</w:t>
+      </w:pPr>
+      <w:r>
+        <w:t>Proximity to Hole (Around the Green), Average Distance to Hole</w:t>
       </w:r>
     </w:p>
     <w:p>
@@ -887,13 +570,12 @@
           <w:ilvl w:val="2"/>
           <w:numId w:val="5"/>
         </w:numPr>
-        <w:ind w:left="2160" w:hanging="360"/>
-      </w:pPr>
-      <w:r>
-        <w:rPr>
-          <w:rtl w:val="0"/>
-        </w:rPr>
-        <w:t xml:space="preserve">The average distance to the hole (in feet) after hitting the ball onto the putting surface from around the green. Only those shots determined by a laser will be included. (Note: ‘Around the green’ indicates the player is within 30 yards of the edge of the green).</w:t>
+      </w:pPr>
+      <w:r>
+        <w:t xml:space="preserve">The average distance to the hole (in feet) after hitting the ball onto the putting surface from around the green. Only those shots determined by a laser will be included. (Note: ‘Around the green’ indicates the player is within 30 yards of the edge of the </w:t>
+      </w:r>
+      <w:r>
+        <w:t>green).</w:t>
       </w:r>
     </w:p>
     <w:p>
@@ -902,13 +584,9 @@
           <w:ilvl w:val="1"/>
           <w:numId w:val="5"/>
         </w:numPr>
-        <w:ind w:left="1440" w:hanging="360"/>
-      </w:pPr>
-      <w:r>
-        <w:rPr>
-          <w:rtl w:val="0"/>
-        </w:rPr>
-        <w:t xml:space="preserve">Putting Average</w:t>
+      </w:pPr>
+      <w:r>
+        <w:t>Putting Average</w:t>
       </w:r>
     </w:p>
     <w:p>
@@ -917,34 +595,15 @@
           <w:ilvl w:val="2"/>
           <w:numId w:val="5"/>
         </w:numPr>
-        <w:ind w:left="2160" w:hanging="360"/>
-      </w:pPr>
-      <w:r>
-        <w:rPr>
-          <w:rtl w:val="0"/>
-        </w:rPr>
-        <w:t xml:space="preserve">The average number of putts per green in regulation. By using greens hit in regulation, we are able to eliminate the effects of chipping close and one-putting in the computation.</w:t>
-      </w:r>
-    </w:p>
-    <w:p>
-      <w:pPr>
-        <w:rPr/>
-      </w:pPr>
-      <w:r>
-        <w:rPr>
-          <w:rtl w:val="0"/>
-        </w:rPr>
-      </w:r>
-    </w:p>
-    <w:p>
-      <w:pPr>
-        <w:rPr/>
-      </w:pPr>
-      <w:r>
-        <w:rPr>
-          <w:rtl w:val="0"/>
-        </w:rPr>
-        <w:t xml:space="preserve">Data Analysis 2</w:t>
+      </w:pPr>
+      <w:r>
+        <w:t>The average number of putts per green in regulation. By using greens hit in regulation, we are able to eliminate the effects of chipping close and one-putting in the computation.</w:t>
+      </w:r>
+    </w:p>
+    <w:p/>
+    <w:p>
+      <w:r>
+        <w:t>Data Analysis 2</w:t>
       </w:r>
     </w:p>
     <w:p>
@@ -953,16 +612,12 @@
           <w:ilvl w:val="0"/>
           <w:numId w:val="4"/>
         </w:numPr>
-        <w:ind w:left="720" w:hanging="360"/>
-        <w:rPr>
-          <w:u w:val="none"/>
-        </w:rPr>
-      </w:pPr>
-      <w:r>
-        <w:rPr>
-          <w:rtl w:val="0"/>
-        </w:rPr>
-        <w:t xml:space="preserve">For each of our 5 PGA Tour statistics:</w:t>
+      </w:pPr>
+      <w:r>
+        <w:t>For each of our 5 PGA Tour statistic</w:t>
+      </w:r>
+      <w:r>
+        <w:t>s:</w:t>
       </w:r>
     </w:p>
     <w:p>
@@ -971,16 +626,9 @@
           <w:ilvl w:val="1"/>
           <w:numId w:val="4"/>
         </w:numPr>
-        <w:ind w:left="1440" w:hanging="360"/>
-        <w:rPr>
-          <w:u w:val="none"/>
-        </w:rPr>
-      </w:pPr>
-      <w:r>
-        <w:rPr>
-          <w:rtl w:val="0"/>
-        </w:rPr>
-        <w:t xml:space="preserve">We created a table of summary stats, including tests for normality</w:t>
+      </w:pPr>
+      <w:r>
+        <w:t>We created a table of summary stats, including tests for normality</w:t>
       </w:r>
     </w:p>
     <w:p>
@@ -989,16 +637,9 @@
           <w:ilvl w:val="2"/>
           <w:numId w:val="4"/>
         </w:numPr>
-        <w:ind w:left="2160" w:hanging="360"/>
-        <w:rPr>
-          <w:u w:val="none"/>
-        </w:rPr>
-      </w:pPr>
-      <w:r>
-        <w:rPr>
-          <w:rtl w:val="0"/>
-        </w:rPr>
-        <w:t xml:space="preserve">(screenshot example)</w:t>
+      </w:pPr>
+      <w:r>
+        <w:t>(screenshot example)</w:t>
       </w:r>
     </w:p>
     <w:p>
@@ -1007,16 +648,9 @@
           <w:ilvl w:val="1"/>
           <w:numId w:val="4"/>
         </w:numPr>
-        <w:ind w:left="1440" w:hanging="360"/>
-        <w:rPr>
-          <w:u w:val="none"/>
-        </w:rPr>
-      </w:pPr>
-      <w:r>
-        <w:rPr>
-          <w:rtl w:val="0"/>
-        </w:rPr>
-        <w:t xml:space="preserve">Boxplots and Density plots to analyze distribution of data across the seasons</w:t>
+      </w:pPr>
+      <w:r>
+        <w:t>Boxplots and Density plots to analyze distribution of data across the seasons</w:t>
       </w:r>
     </w:p>
     <w:p>
@@ -1025,16 +659,12 @@
           <w:ilvl w:val="1"/>
           <w:numId w:val="4"/>
         </w:numPr>
-        <w:ind w:left="1440" w:hanging="360"/>
-        <w:rPr>
-          <w:u w:val="none"/>
-        </w:rPr>
-      </w:pPr>
-      <w:r>
-        <w:rPr>
-          <w:rtl w:val="0"/>
-        </w:rPr>
-        <w:t xml:space="preserve">One-way ANOVA tests and Tukey's range test to compare all possible pairs of seasons' means</w:t>
+      </w:pPr>
+      <w:r>
+        <w:t>One-way ANOVA tests and Tukey's range test to compare all possible pairs of seasons' me</w:t>
+      </w:r>
+      <w:r>
+        <w:t>ans</w:t>
       </w:r>
     </w:p>
     <w:p>
@@ -1043,16 +673,9 @@
           <w:ilvl w:val="0"/>
           <w:numId w:val="4"/>
         </w:numPr>
-        <w:ind w:left="720" w:hanging="360"/>
-        <w:rPr>
-          <w:u w:val="none"/>
-        </w:rPr>
-      </w:pPr>
-      <w:r>
-        <w:rPr>
-          <w:rtl w:val="0"/>
-        </w:rPr>
-        <w:t xml:space="preserve">We also looked for correlations and trends by using:</w:t>
+      </w:pPr>
+      <w:r>
+        <w:t>We also looked for correlations and trends by using:</w:t>
       </w:r>
     </w:p>
     <w:p>
@@ -1061,16 +684,9 @@
           <w:ilvl w:val="1"/>
           <w:numId w:val="4"/>
         </w:numPr>
-        <w:ind w:left="1440" w:hanging="360"/>
-        <w:rPr>
-          <w:u w:val="none"/>
-        </w:rPr>
-      </w:pPr>
-      <w:r>
-        <w:rPr>
-          <w:rtl w:val="0"/>
-        </w:rPr>
-        <w:t xml:space="preserve">Scatter matrix</w:t>
+      </w:pPr>
+      <w:r>
+        <w:t>Scatter matrix</w:t>
       </w:r>
     </w:p>
     <w:p>
@@ -1079,37 +695,15 @@
           <w:ilvl w:val="1"/>
           <w:numId w:val="4"/>
         </w:numPr>
-        <w:ind w:left="1440" w:hanging="360"/>
-        <w:rPr>
-          <w:u w:val="none"/>
-        </w:rPr>
-      </w:pPr>
-      <w:r>
-        <w:rPr>
-          <w:rtl w:val="0"/>
-        </w:rPr>
-        <w:t xml:space="preserve">Correlation table</w:t>
-      </w:r>
-    </w:p>
-    <w:p>
-      <w:pPr>
-        <w:rPr/>
-      </w:pPr>
-      <w:r>
-        <w:rPr>
-          <w:rtl w:val="0"/>
-        </w:rPr>
-      </w:r>
-    </w:p>
-    <w:p>
-      <w:pPr>
-        <w:rPr/>
-      </w:pPr>
-      <w:r>
-        <w:rPr>
-          <w:rtl w:val="0"/>
-        </w:rPr>
-        <w:t xml:space="preserve">Data Analysis 3 - Driving Performance - Driving Distance</w:t>
+      </w:pPr>
+      <w:r>
+        <w:t>Correlation table</w:t>
+      </w:r>
+    </w:p>
+    <w:p/>
+    <w:p>
+      <w:r>
+        <w:t>Data Analysis 3 - Driving Performance - Driving Distance</w:t>
       </w:r>
     </w:p>
     <w:p>
@@ -1118,16 +712,9 @@
           <w:ilvl w:val="0"/>
           <w:numId w:val="3"/>
         </w:numPr>
-        <w:ind w:left="720" w:hanging="360"/>
-        <w:rPr>
-          <w:u w:val="none"/>
-        </w:rPr>
-      </w:pPr>
-      <w:r>
-        <w:rPr>
-          <w:rtl w:val="0"/>
-        </w:rPr>
-        <w:t xml:space="preserve">Discuss boxplot</w:t>
+      </w:pPr>
+      <w:r>
+        <w:t>Discuss boxplot</w:t>
       </w:r>
     </w:p>
     <w:p>
@@ -1136,16 +723,9 @@
           <w:ilvl w:val="0"/>
           <w:numId w:val="3"/>
         </w:numPr>
-        <w:ind w:left="720" w:hanging="360"/>
-        <w:rPr>
-          <w:u w:val="none"/>
-        </w:rPr>
-      </w:pPr>
-      <w:r>
-        <w:rPr>
-          <w:rtl w:val="0"/>
-        </w:rPr>
-        <w:t xml:space="preserve">Discuss ANOVA and Tukey</w:t>
+      </w:pPr>
+      <w:r>
+        <w:t>Discuss ANOVA and Tukey</w:t>
       </w:r>
     </w:p>
     <w:p>
@@ -1154,16 +734,9 @@
           <w:ilvl w:val="0"/>
           <w:numId w:val="3"/>
         </w:numPr>
-        <w:ind w:left="720" w:hanging="360"/>
-        <w:rPr>
-          <w:u w:val="none"/>
-        </w:rPr>
-      </w:pPr>
-      <w:r>
-        <w:rPr>
-          <w:rtl w:val="0"/>
-        </w:rPr>
-        <w:t xml:space="preserve">Discuss Density Plot</w:t>
+      </w:pPr>
+      <w:r>
+        <w:t>Discuss Density Plot</w:t>
       </w:r>
     </w:p>
     <w:p>
@@ -1172,38 +745,22 @@
           <w:ilvl w:val="0"/>
           <w:numId w:val="3"/>
         </w:numPr>
-        <w:ind w:left="720" w:hanging="360"/>
-        <w:rPr>
-          <w:u w:val="none"/>
-        </w:rPr>
-      </w:pPr>
-      <w:r>
-        <w:rPr>
-          <w:rtl w:val="0"/>
-        </w:rPr>
-        <w:t xml:space="preserve">Conclusions:</w:t>
-      </w:r>
-    </w:p>
-    <w:p>
-      <w:pPr>
-        <w:ind w:left="720" w:firstLine="0"/>
-        <w:rPr/>
-      </w:pPr>
-      <w:r>
-        <w:rPr>
-          <w:rtl w:val="0"/>
-        </w:rPr>
-      </w:r>
-    </w:p>
-    <w:p>
-      <w:pPr>
-        <w:rPr/>
-      </w:pPr>
-      <w:r>
-        <w:rPr>
-          <w:rtl w:val="0"/>
-        </w:rPr>
-        <w:t xml:space="preserve">Data Analysis 4 - Driving Performance - Smash Factor</w:t>
+      </w:pPr>
+      <w:r>
+        <w:t>Conclusions:</w:t>
+      </w:r>
+    </w:p>
+    <w:p>
+      <w:pPr>
+        <w:ind w:left="720"/>
+      </w:pPr>
+    </w:p>
+    <w:p>
+      <w:r>
+        <w:t>Data Analysis 4 - Driving Perform</w:t>
+      </w:r>
+      <w:r>
+        <w:t>ance - Smash Factor</w:t>
       </w:r>
     </w:p>
     <w:p>
@@ -1212,13 +769,9 @@
           <w:ilvl w:val="0"/>
           <w:numId w:val="3"/>
         </w:numPr>
-        <w:ind w:left="720" w:hanging="360"/>
-      </w:pPr>
-      <w:r>
-        <w:rPr>
-          <w:rtl w:val="0"/>
-        </w:rPr>
-        <w:t xml:space="preserve">Discuss boxplot</w:t>
+      </w:pPr>
+      <w:r>
+        <w:t>Discuss boxplot</w:t>
       </w:r>
     </w:p>
     <w:p>
@@ -1227,13 +780,9 @@
           <w:ilvl w:val="0"/>
           <w:numId w:val="3"/>
         </w:numPr>
-        <w:ind w:left="720" w:hanging="360"/>
-      </w:pPr>
-      <w:r>
-        <w:rPr>
-          <w:rtl w:val="0"/>
-        </w:rPr>
-        <w:t xml:space="preserve">Discuss ANOVA and Tukey</w:t>
+      </w:pPr>
+      <w:r>
+        <w:t>Discuss ANOVA and Tukey</w:t>
       </w:r>
     </w:p>
     <w:p>
@@ -1242,13 +791,9 @@
           <w:ilvl w:val="0"/>
           <w:numId w:val="3"/>
         </w:numPr>
-        <w:ind w:left="720" w:hanging="360"/>
-      </w:pPr>
-      <w:r>
-        <w:rPr>
-          <w:rtl w:val="0"/>
-        </w:rPr>
-        <w:t xml:space="preserve">Discuss Density Plot</w:t>
+      </w:pPr>
+      <w:r>
+        <w:t>Discuss Density Plot</w:t>
       </w:r>
     </w:p>
     <w:p>
@@ -1257,34 +802,16 @@
           <w:ilvl w:val="0"/>
           <w:numId w:val="3"/>
         </w:numPr>
-        <w:ind w:left="720" w:hanging="360"/>
-      </w:pPr>
-      <w:r>
-        <w:rPr>
-          <w:rtl w:val="0"/>
-        </w:rPr>
-        <w:t xml:space="preserve">Conclusions:</w:t>
-      </w:r>
-    </w:p>
-    <w:p>
-      <w:pPr>
-        <w:rPr/>
-      </w:pPr>
-      <w:r>
-        <w:rPr>
-          <w:rtl w:val="0"/>
-        </w:rPr>
-      </w:r>
-    </w:p>
-    <w:p>
-      <w:pPr>
-        <w:rPr/>
-      </w:pPr>
-      <w:r>
-        <w:rPr>
-          <w:rtl w:val="0"/>
-        </w:rPr>
-        <w:t xml:space="preserve">Data Analysis 5 - Short Game Performance - Rating</w:t>
+      </w:pPr>
+      <w:r>
+        <w:t>Conclusions:</w:t>
+      </w:r>
+    </w:p>
+    <w:p/>
+    <w:p>
+      <w:r>
+        <w:lastRenderedPageBreak/>
+        <w:t>Data Analysis 5 - Short Game Performance - Rating</w:t>
       </w:r>
     </w:p>
     <w:p>
@@ -1293,13 +820,9 @@
           <w:ilvl w:val="0"/>
           <w:numId w:val="3"/>
         </w:numPr>
-        <w:ind w:left="720" w:hanging="360"/>
-      </w:pPr>
-      <w:r>
-        <w:rPr>
-          <w:rtl w:val="0"/>
-        </w:rPr>
-        <w:t xml:space="preserve">Discuss boxplot</w:t>
+      </w:pPr>
+      <w:r>
+        <w:t>Discuss boxplot</w:t>
       </w:r>
     </w:p>
     <w:p>
@@ -1308,13 +831,9 @@
           <w:ilvl w:val="0"/>
           <w:numId w:val="3"/>
         </w:numPr>
-        <w:ind w:left="720" w:hanging="360"/>
-      </w:pPr>
-      <w:r>
-        <w:rPr>
-          <w:rtl w:val="0"/>
-        </w:rPr>
-        <w:t xml:space="preserve">Discuss ANOVA and Tukey</w:t>
+      </w:pPr>
+      <w:r>
+        <w:t>Discuss ANOVA and Tukey</w:t>
       </w:r>
     </w:p>
     <w:p>
@@ -1323,13 +842,9 @@
           <w:ilvl w:val="0"/>
           <w:numId w:val="3"/>
         </w:numPr>
-        <w:ind w:left="720" w:hanging="360"/>
-      </w:pPr>
-      <w:r>
-        <w:rPr>
-          <w:rtl w:val="0"/>
-        </w:rPr>
-        <w:t xml:space="preserve">Discuss Density Plot</w:t>
+      </w:pPr>
+      <w:r>
+        <w:t>Discuss Density Plot</w:t>
       </w:r>
     </w:p>
     <w:p>
@@ -1338,34 +853,15 @@
           <w:ilvl w:val="0"/>
           <w:numId w:val="3"/>
         </w:numPr>
-        <w:ind w:left="720" w:hanging="360"/>
-      </w:pPr>
-      <w:r>
-        <w:rPr>
-          <w:rtl w:val="0"/>
-        </w:rPr>
-        <w:t xml:space="preserve">Conclusions:</w:t>
-      </w:r>
-    </w:p>
-    <w:p>
-      <w:pPr>
-        <w:rPr/>
-      </w:pPr>
-      <w:r>
-        <w:rPr>
-          <w:rtl w:val="0"/>
-        </w:rPr>
-      </w:r>
-    </w:p>
-    <w:p>
-      <w:pPr>
-        <w:rPr/>
-      </w:pPr>
-      <w:r>
-        <w:rPr>
-          <w:rtl w:val="0"/>
-        </w:rPr>
-        <w:t xml:space="preserve">Data Analysis 6 - Short Game Performance - Proximity to Hole (ARG)</w:t>
+      </w:pPr>
+      <w:r>
+        <w:t>Conclusions:</w:t>
+      </w:r>
+    </w:p>
+    <w:p/>
+    <w:p>
+      <w:r>
+        <w:t>Data Analysis 6 - Short Game Performance - Proximity to Hole (ARG)</w:t>
       </w:r>
     </w:p>
     <w:p>
@@ -1374,13 +870,9 @@
           <w:ilvl w:val="0"/>
           <w:numId w:val="3"/>
         </w:numPr>
-        <w:ind w:left="720" w:hanging="360"/>
-      </w:pPr>
-      <w:r>
-        <w:rPr>
-          <w:rtl w:val="0"/>
-        </w:rPr>
-        <w:t xml:space="preserve">Discuss boxplot</w:t>
+      </w:pPr>
+      <w:r>
+        <w:t>Discuss boxplot</w:t>
       </w:r>
     </w:p>
     <w:p>
@@ -1389,13 +881,9 @@
           <w:ilvl w:val="0"/>
           <w:numId w:val="3"/>
         </w:numPr>
-        <w:ind w:left="720" w:hanging="360"/>
-      </w:pPr>
-      <w:r>
-        <w:rPr>
-          <w:rtl w:val="0"/>
-        </w:rPr>
-        <w:t xml:space="preserve">Discuss ANOVA and Tukey</w:t>
+      </w:pPr>
+      <w:r>
+        <w:t>Discuss ANOVA and Tukey</w:t>
       </w:r>
     </w:p>
     <w:p>
@@ -1404,13 +892,9 @@
           <w:ilvl w:val="0"/>
           <w:numId w:val="3"/>
         </w:numPr>
-        <w:ind w:left="720" w:hanging="360"/>
-      </w:pPr>
-      <w:r>
-        <w:rPr>
-          <w:rtl w:val="0"/>
-        </w:rPr>
-        <w:t xml:space="preserve">Discuss Density Plot</w:t>
+      </w:pPr>
+      <w:r>
+        <w:t>Discuss Density Plot</w:t>
       </w:r>
     </w:p>
     <w:p>
@@ -1419,34 +903,15 @@
           <w:ilvl w:val="0"/>
           <w:numId w:val="3"/>
         </w:numPr>
-        <w:ind w:left="720" w:hanging="360"/>
-      </w:pPr>
-      <w:r>
-        <w:rPr>
-          <w:rtl w:val="0"/>
-        </w:rPr>
-        <w:t xml:space="preserve">Conclusions:</w:t>
-      </w:r>
-    </w:p>
-    <w:p>
-      <w:pPr>
-        <w:rPr/>
-      </w:pPr>
-      <w:r>
-        <w:rPr>
-          <w:rtl w:val="0"/>
-        </w:rPr>
-      </w:r>
-    </w:p>
-    <w:p>
-      <w:pPr>
-        <w:rPr/>
-      </w:pPr>
-      <w:r>
-        <w:rPr>
-          <w:rtl w:val="0"/>
-        </w:rPr>
-        <w:t xml:space="preserve">Data Analysis 7 - Putting Average</w:t>
+      </w:pPr>
+      <w:r>
+        <w:t>Conclusions:</w:t>
+      </w:r>
+    </w:p>
+    <w:p/>
+    <w:p>
+      <w:r>
+        <w:t>Data Analysis 7 - Putting Average</w:t>
       </w:r>
     </w:p>
     <w:p>
@@ -1455,13 +920,9 @@
           <w:ilvl w:val="0"/>
           <w:numId w:val="3"/>
         </w:numPr>
-        <w:ind w:left="720" w:hanging="360"/>
-      </w:pPr>
-      <w:r>
-        <w:rPr>
-          <w:rtl w:val="0"/>
-        </w:rPr>
-        <w:t xml:space="preserve">Discuss boxplot</w:t>
+      </w:pPr>
+      <w:r>
+        <w:t>Discuss boxplot</w:t>
       </w:r>
     </w:p>
     <w:p>
@@ -1470,13 +931,9 @@
           <w:ilvl w:val="0"/>
           <w:numId w:val="3"/>
         </w:numPr>
-        <w:ind w:left="720" w:hanging="360"/>
-      </w:pPr>
-      <w:r>
-        <w:rPr>
-          <w:rtl w:val="0"/>
-        </w:rPr>
-        <w:t xml:space="preserve">Discuss ANOVA and Tukey</w:t>
+      </w:pPr>
+      <w:r>
+        <w:t>Discuss ANOVA and Tukey</w:t>
       </w:r>
     </w:p>
     <w:p>
@@ -1485,13 +942,9 @@
           <w:ilvl w:val="0"/>
           <w:numId w:val="3"/>
         </w:numPr>
-        <w:ind w:left="720" w:hanging="360"/>
-      </w:pPr>
-      <w:r>
-        <w:rPr>
-          <w:rtl w:val="0"/>
-        </w:rPr>
-        <w:t xml:space="preserve">Discuss Density Plot</w:t>
+      </w:pPr>
+      <w:r>
+        <w:t>Discuss Density Plot</w:t>
       </w:r>
     </w:p>
     <w:p>
@@ -1500,34 +953,18 @@
           <w:ilvl w:val="0"/>
           <w:numId w:val="3"/>
         </w:numPr>
-        <w:ind w:left="720" w:hanging="360"/>
-      </w:pPr>
-      <w:r>
-        <w:rPr>
-          <w:rtl w:val="0"/>
-        </w:rPr>
-        <w:t xml:space="preserve">Conclusions:</w:t>
-      </w:r>
-    </w:p>
-    <w:p>
-      <w:pPr>
-        <w:rPr/>
-      </w:pPr>
-      <w:r>
-        <w:rPr>
-          <w:rtl w:val="0"/>
-        </w:rPr>
-      </w:r>
-    </w:p>
-    <w:p>
-      <w:pPr>
-        <w:rPr/>
-      </w:pPr>
-      <w:r>
-        <w:rPr>
-          <w:rtl w:val="0"/>
-        </w:rPr>
-        <w:t xml:space="preserve">Data Analysis 8 - Correlations</w:t>
+      </w:pPr>
+      <w:r>
+        <w:t>Conclusions:</w:t>
+      </w:r>
+    </w:p>
+    <w:p/>
+    <w:p>
+      <w:r>
+        <w:t xml:space="preserve">Data </w:t>
+      </w:r>
+      <w:r>
+        <w:t>Analysis 8 - Correlations</w:t>
       </w:r>
     </w:p>
     <w:p>
@@ -1536,13 +973,9 @@
           <w:ilvl w:val="0"/>
           <w:numId w:val="3"/>
         </w:numPr>
-        <w:ind w:left="720" w:hanging="360"/>
-      </w:pPr>
-      <w:r>
-        <w:rPr>
-          <w:rtl w:val="0"/>
-        </w:rPr>
-        <w:t xml:space="preserve">Discuss scatter matrix</w:t>
+      </w:pPr>
+      <w:r>
+        <w:t>Discuss scatter matrix</w:t>
       </w:r>
     </w:p>
     <w:p>
@@ -1551,34 +984,15 @@
           <w:ilvl w:val="0"/>
           <w:numId w:val="3"/>
         </w:numPr>
-        <w:ind w:left="720" w:hanging="360"/>
-      </w:pPr>
-      <w:r>
-        <w:rPr>
-          <w:rtl w:val="0"/>
-        </w:rPr>
-        <w:t xml:space="preserve">Discuss correlation table</w:t>
-      </w:r>
-    </w:p>
-    <w:p>
-      <w:pPr>
-        <w:rPr/>
-      </w:pPr>
-      <w:r>
-        <w:rPr>
-          <w:rtl w:val="0"/>
-        </w:rPr>
-      </w:r>
-    </w:p>
-    <w:p>
-      <w:pPr>
-        <w:rPr/>
-      </w:pPr>
-      <w:r>
-        <w:rPr>
-          <w:rtl w:val="0"/>
-        </w:rPr>
-        <w:t xml:space="preserve">Data Analysis 9 - Extra: Player-Specific Performance</w:t>
+      </w:pPr>
+      <w:r>
+        <w:t>Discuss correlation table</w:t>
+      </w:r>
+    </w:p>
+    <w:p/>
+    <w:p>
+      <w:r>
+        <w:t>Data Analysis 9 - Extra: Player-Specific Performance</w:t>
       </w:r>
     </w:p>
     <w:p>
@@ -1587,34 +1001,18 @@
           <w:ilvl w:val="0"/>
           <w:numId w:val="3"/>
         </w:numPr>
-        <w:ind w:left="720" w:hanging="360"/>
-      </w:pPr>
-      <w:r>
-        <w:rPr>
-          <w:rtl w:val="0"/>
-        </w:rPr>
-        <w:t xml:space="preserve">Discuss Phil vs J.J. vs Dustin performance</w:t>
-      </w:r>
-    </w:p>
-    <w:p>
-      <w:pPr>
-        <w:rPr/>
-      </w:pPr>
-      <w:r>
-        <w:rPr>
-          <w:rtl w:val="0"/>
-        </w:rPr>
-      </w:r>
-    </w:p>
-    <w:p>
-      <w:pPr>
-        <w:rPr/>
-      </w:pPr>
-      <w:r>
-        <w:rPr>
-          <w:rtl w:val="0"/>
-        </w:rPr>
-        <w:t xml:space="preserve">Data Analysis 9 - Extra: Money Performance</w:t>
+      </w:pPr>
+      <w:r>
+        <w:t>Discuss Phil vs J.J. vs Dustin performance</w:t>
+      </w:r>
+    </w:p>
+    <w:p/>
+    <w:p>
+      <w:r>
+        <w:t>Data Analysis 10</w:t>
+      </w:r>
+      <w:r>
+        <w:t xml:space="preserve"> - Extra: Money Performance</w:t>
       </w:r>
     </w:p>
     <w:p>
@@ -1623,143 +1021,73 @@
           <w:ilvl w:val="0"/>
           <w:numId w:val="3"/>
         </w:numPr>
-        <w:ind w:left="720" w:hanging="360"/>
-      </w:pPr>
-      <w:r>
-        <w:rPr>
-          <w:rtl w:val="0"/>
-        </w:rPr>
-        <w:t xml:space="preserve">Discuss average money per season by top/bottom 10</w:t>
-      </w:r>
-    </w:p>
-    <w:p>
-      <w:pPr>
-        <w:rPr/>
-      </w:pPr>
-      <w:r>
-        <w:rPr>
-          <w:rtl w:val="0"/>
-        </w:rPr>
-      </w:r>
-    </w:p>
-    <w:p>
-      <w:pPr>
-        <w:rPr/>
-      </w:pPr>
-      <w:r>
-        <w:rPr>
-          <w:rtl w:val="0"/>
-        </w:rPr>
-        <w:t xml:space="preserve">Discussion 1</w:t>
-      </w:r>
-    </w:p>
-    <w:p>
-      <w:pPr>
-        <w:rPr/>
-      </w:pPr>
-      <w:r>
-        <w:rPr>
-          <w:rtl w:val="0"/>
-        </w:rPr>
-        <w:t xml:space="preserve">Discuss your findings. Did you find what you expected to find? If not, why not? What inferences or general conclusions can you draw from your analysis?</w:t>
-      </w:r>
-    </w:p>
-    <w:p>
-      <w:pPr>
-        <w:rPr/>
-      </w:pPr>
-      <w:r>
-        <w:rPr>
-          <w:rtl w:val="0"/>
-        </w:rPr>
-      </w:r>
-    </w:p>
-    <w:p>
-      <w:pPr>
-        <w:rPr/>
-      </w:pPr>
-      <w:r>
-        <w:rPr>
-          <w:rtl w:val="0"/>
-        </w:rPr>
-        <w:t xml:space="preserve">Post Mortem 1</w:t>
-      </w:r>
-    </w:p>
-    <w:p>
-      <w:pPr>
-        <w:rPr/>
-      </w:pPr>
-      <w:r>
-        <w:rPr>
-          <w:rtl w:val="0"/>
-        </w:rPr>
+      </w:pPr>
+      <w:r>
+        <w:t>Discuss average money per season by top/</w:t>
+      </w:r>
+      <w:r>
+        <w:t>bottom 10</w:t>
+      </w:r>
+    </w:p>
+    <w:p/>
+    <w:p>
+      <w:r>
+        <w:t>Discussion 1</w:t>
+      </w:r>
+    </w:p>
+    <w:p>
+      <w:r>
+        <w:t>Discuss your findings. Did you find what you expected to find? If not, why not? What inferences or general conclusions can you draw from your analysis?</w:t>
+      </w:r>
+    </w:p>
+    <w:p/>
+    <w:p>
+      <w:proofErr w:type="gramStart"/>
+      <w:r>
+        <w:t>Post Mortem</w:t>
+      </w:r>
+      <w:proofErr w:type="gramEnd"/>
+      <w:r>
+        <w:t xml:space="preserve"> 1</w:t>
+      </w:r>
+    </w:p>
+    <w:p>
+      <w:r>
         <w:t xml:space="preserve">  * Discuss any difficulties that arose, and how you dealt with them</w:t>
       </w:r>
     </w:p>
     <w:p>
-      <w:pPr>
-        <w:rPr/>
-      </w:pPr>
-      <w:r>
-        <w:rPr>
-          <w:rtl w:val="0"/>
-        </w:rPr>
-        <w:t xml:space="preserve">  * Discuss any additional questions that came up, but which you didn't have time to answer: What would you research next, if you had two more weeks?</w:t>
-      </w:r>
-    </w:p>
-    <w:p>
-      <w:pPr>
-        <w:rPr/>
-      </w:pPr>
-      <w:r>
-        <w:rPr>
-          <w:rtl w:val="0"/>
-        </w:rPr>
-      </w:r>
-    </w:p>
-    <w:p>
-      <w:pPr>
-        <w:rPr/>
-      </w:pPr>
-      <w:r>
-        <w:rPr>
-          <w:rtl w:val="0"/>
-        </w:rPr>
-        <w:t xml:space="preserve">Questions 1</w:t>
-      </w:r>
-    </w:p>
-    <w:p>
-      <w:pPr>
-        <w:rPr/>
-      </w:pPr>
-      <w:r>
-        <w:rPr>
-          <w:rtl w:val="0"/>
-        </w:rPr>
-      </w:r>
-    </w:p>
-    <w:p>
-      <w:pPr>
-        <w:rPr/>
-      </w:pPr>
-      <w:r>
-        <w:rPr>
-          <w:rtl w:val="0"/>
-        </w:rPr>
-      </w:r>
-    </w:p>
+      <w:r>
+        <w:t xml:space="preserve">  * Discuss any addi</w:t>
+      </w:r>
+      <w:r>
+        <w:t>tional questions that came up, but which you didn't have time to answer: What would you research next, if you had two more weeks?</w:t>
+      </w:r>
+    </w:p>
+    <w:p/>
+    <w:p>
+      <w:r>
+        <w:t>Questions 1</w:t>
+      </w:r>
+    </w:p>
+    <w:p/>
+    <w:p/>
     <w:sectPr>
-      <w:pgSz w:h="15840" w:w="12240"/>
-      <w:pgMar w:bottom="1440" w:top="1440" w:left="1440" w:right="1440" w:header="720" w:footer="720"/>
+      <w:pgSz w:w="12240" w:h="15840"/>
+      <w:pgMar w:top="1440" w:right="1440" w:bottom="1440" w:left="1440" w:header="720" w:footer="720" w:gutter="0"/>
       <w:pgNumType w:start="1"/>
+      <w:cols w:space="720"/>
     </w:sectPr>
   </w:body>
 </w:document>
 </file>
 
 <file path=word/numbering.xml><?xml version="1.0" encoding="utf-8"?>
-<w:numbering xmlns:mc="http://schemas.openxmlformats.org/markup-compatibility/2006" xmlns:o="urn:schemas-microsoft-com:office:office" xmlns:r="http://schemas.openxmlformats.org/officeDocument/2006/relationships" xmlns:m="http://schemas.openxmlformats.org/officeDocument/2006/math" xmlns:v="urn:schemas-microsoft-com:vml" xmlns:wp="http://schemas.openxmlformats.org/drawingml/2006/wordprocessingDrawing" xmlns:w10="urn:schemas-microsoft-com:office:word" xmlns:w="http://schemas.openxmlformats.org/wordprocessingml/2006/main" xmlns:wne="http://schemas.microsoft.com/office/word/2006/wordml" xmlns:sl="http://schemas.openxmlformats.org/schemaLibrary/2006/main" xmlns:a="http://schemas.openxmlformats.org/drawingml/2006/main" xmlns:pic="http://schemas.openxmlformats.org/drawingml/2006/picture" xmlns:c="http://schemas.openxmlformats.org/drawingml/2006/chart" xmlns:lc="http://schemas.openxmlformats.org/drawingml/2006/lockedCanvas" xmlns:dgm="http://schemas.openxmlformats.org/drawingml/2006/diagram" xmlns:wps="http://schemas.microsoft.com/office/word/2010/wordprocessingShape" xmlns:wpg="http://schemas.microsoft.com/office/word/2010/wordprocessingGroup" xmlns:w14="http://schemas.microsoft.com/office/word/2010/wordml" xmlns:w15="http://schemas.microsoft.com/office/word/2012/wordml">
-  <w:abstractNum w:abstractNumId="1">
+<w:numbering xmlns:wpc="http://schemas.microsoft.com/office/word/2010/wordprocessingCanvas" xmlns:cx="http://schemas.microsoft.com/office/drawing/2014/chartex" xmlns:cx1="http://schemas.microsoft.com/office/drawing/2015/9/8/chartex" xmlns:cx2="http://schemas.microsoft.com/office/drawing/2015/10/21/chartex" xmlns:cx3="http://schemas.microsoft.com/office/drawing/2016/5/9/chartex" xmlns:cx4="http://schemas.microsoft.com/office/drawing/2016/5/10/chartex" xmlns:cx5="http://schemas.microsoft.com/office/drawing/2016/5/11/chartex" xmlns:cx6="http://schemas.microsoft.com/office/drawing/2016/5/12/chartex" xmlns:cx7="http://schemas.microsoft.com/office/drawing/2016/5/13/chartex" xmlns:cx8="http://schemas.microsoft.com/office/drawing/2016/5/14/chartex" xmlns:mc="http://schemas.openxmlformats.org/markup-compatibility/2006" xmlns:aink="http://schemas.microsoft.com/office/drawing/2016/ink" xmlns:am3d="http://schemas.microsoft.com/office/drawing/2017/model3d" xmlns:o="urn:schemas-microsoft-com:office:office" xmlns:r="http://schemas.openxmlformats.org/officeDocument/2006/relationships" xmlns:m="http://schemas.openxmlformats.org/officeDocument/2006/math" xmlns:v="urn:schemas-microsoft-com:vml" xmlns:wp14="http://schemas.microsoft.com/office/word/2010/wordprocessingDrawing" xmlns:wp="http://schemas.openxmlformats.org/drawingml/2006/wordprocessingDrawing" xmlns:w10="urn:schemas-microsoft-com:office:word" xmlns:w="http://schemas.openxmlformats.org/wordprocessingml/2006/main" xmlns:w14="http://schemas.microsoft.com/office/word/2010/wordml" xmlns:w15="http://schemas.microsoft.com/office/word/2012/wordml" xmlns:w16cid="http://schemas.microsoft.com/office/word/2016/wordml/cid" xmlns:w16se="http://schemas.microsoft.com/office/word/2015/wordml/symex" xmlns:wpg="http://schemas.microsoft.com/office/word/2010/wordprocessingGroup" xmlns:wpi="http://schemas.microsoft.com/office/word/2010/wordprocessingInk" xmlns:wne="http://schemas.microsoft.com/office/word/2006/wordml" xmlns:wps="http://schemas.microsoft.com/office/word/2010/wordprocessingShape" mc:Ignorable="w14 w15 w16se w16cid wp14">
+  <w:abstractNum w:abstractNumId="0" w15:restartNumberingAfterBreak="0">
+    <w:nsid w:val="02923DCC"/>
+    <w:multiLevelType w:val="multilevel"/>
+    <w:tmpl w:val="F9C48592"/>
     <w:lvl w:ilvl="0">
       <w:start w:val="1"/>
       <w:numFmt w:val="bullet"/>
@@ -1869,7 +1197,10 @@
       </w:rPr>
     </w:lvl>
   </w:abstractNum>
-  <w:abstractNum w:abstractNumId="2">
+  <w:abstractNum w:abstractNumId="1" w15:restartNumberingAfterBreak="0">
+    <w:nsid w:val="1F75009C"/>
+    <w:multiLevelType w:val="multilevel"/>
+    <w:tmpl w:val="27DEC344"/>
     <w:lvl w:ilvl="0">
       <w:start w:val="1"/>
       <w:numFmt w:val="bullet"/>
@@ -1979,7 +1310,10 @@
       </w:rPr>
     </w:lvl>
   </w:abstractNum>
-  <w:abstractNum w:abstractNumId="3">
+  <w:abstractNum w:abstractNumId="2" w15:restartNumberingAfterBreak="0">
+    <w:nsid w:val="388742B5"/>
+    <w:multiLevelType w:val="multilevel"/>
+    <w:tmpl w:val="CFC6572E"/>
     <w:lvl w:ilvl="0">
       <w:start w:val="1"/>
       <w:numFmt w:val="bullet"/>
@@ -2089,7 +1423,10 @@
       </w:rPr>
     </w:lvl>
   </w:abstractNum>
-  <w:abstractNum w:abstractNumId="4">
+  <w:abstractNum w:abstractNumId="3" w15:restartNumberingAfterBreak="0">
+    <w:nsid w:val="6951086E"/>
+    <w:multiLevelType w:val="multilevel"/>
+    <w:tmpl w:val="43B026F6"/>
     <w:lvl w:ilvl="0">
       <w:start w:val="1"/>
       <w:numFmt w:val="bullet"/>
@@ -2199,7 +1536,10 @@
       </w:rPr>
     </w:lvl>
   </w:abstractNum>
-  <w:abstractNum w:abstractNumId="5">
+  <w:abstractNum w:abstractNumId="4" w15:restartNumberingAfterBreak="0">
+    <w:nsid w:val="7E863C3C"/>
+    <w:multiLevelType w:val="multilevel"/>
+    <w:tmpl w:val="2404F436"/>
     <w:lvl w:ilvl="0">
       <w:start w:val="1"/>
       <w:numFmt w:val="bullet"/>
@@ -2310,10 +1650,10 @@
     </w:lvl>
   </w:abstractNum>
   <w:num w:numId="1">
-    <w:abstractNumId w:val="1"/>
+    <w:abstractNumId w:val="2"/>
   </w:num>
   <w:num w:numId="2">
-    <w:abstractNumId w:val="2"/>
+    <w:abstractNumId w:val="0"/>
   </w:num>
   <w:num w:numId="3">
     <w:abstractNumId w:val="3"/>
@@ -2322,43 +1662,419 @@
     <w:abstractNumId w:val="4"/>
   </w:num>
   <w:num w:numId="5">
-    <w:abstractNumId w:val="5"/>
+    <w:abstractNumId w:val="1"/>
   </w:num>
 </w:numbering>
 </file>
 
 <file path=word/styles.xml><?xml version="1.0" encoding="utf-8"?>
-<w:styles xmlns:mc="http://schemas.openxmlformats.org/markup-compatibility/2006" xmlns:o="urn:schemas-microsoft-com:office:office" xmlns:r="http://schemas.openxmlformats.org/officeDocument/2006/relationships" xmlns:m="http://schemas.openxmlformats.org/officeDocument/2006/math" xmlns:v="urn:schemas-microsoft-com:vml" xmlns:wp="http://schemas.openxmlformats.org/drawingml/2006/wordprocessingDrawing" xmlns:w10="urn:schemas-microsoft-com:office:word" xmlns:w="http://schemas.openxmlformats.org/wordprocessingml/2006/main" xmlns:wne="http://schemas.microsoft.com/office/word/2006/wordml" xmlns:sl="http://schemas.openxmlformats.org/schemaLibrary/2006/main" xmlns:a="http://schemas.openxmlformats.org/drawingml/2006/main" xmlns:pic="http://schemas.openxmlformats.org/drawingml/2006/picture" xmlns:c="http://schemas.openxmlformats.org/drawingml/2006/chart" xmlns:lc="http://schemas.openxmlformats.org/drawingml/2006/lockedCanvas" xmlns:dgm="http://schemas.openxmlformats.org/drawingml/2006/diagram" xmlns:wps="http://schemas.microsoft.com/office/word/2010/wordprocessingShape" xmlns:wpg="http://schemas.microsoft.com/office/word/2010/wordprocessingGroup" xmlns:w14="http://schemas.microsoft.com/office/word/2010/wordml" xmlns:w15="http://schemas.microsoft.com/office/word/2012/wordml">
+<w:styles xmlns:mc="http://schemas.openxmlformats.org/markup-compatibility/2006" xmlns:r="http://schemas.openxmlformats.org/officeDocument/2006/relationships" xmlns:w="http://schemas.openxmlformats.org/wordprocessingml/2006/main" xmlns:w14="http://schemas.microsoft.com/office/word/2010/wordml" xmlns:w15="http://schemas.microsoft.com/office/word/2012/wordml" xmlns:w16cid="http://schemas.microsoft.com/office/word/2016/wordml/cid" xmlns:w16se="http://schemas.microsoft.com/office/word/2015/wordml/symex" mc:Ignorable="w14 w15 w16se w16cid">
   <w:docDefaults>
     <w:rPrDefault>
       <w:rPr>
-        <w:rFonts w:ascii="Courier New" w:cs="Courier New" w:eastAsia="Courier New" w:hAnsi="Courier New"/>
-        <w:lang w:val="en"/>
+        <w:rFonts w:ascii="Courier New" w:eastAsia="Courier New" w:hAnsi="Courier New" w:cs="Courier New"/>
+        <w:lang w:val="en" w:eastAsia="en-US" w:bidi="ar-SA"/>
       </w:rPr>
     </w:rPrDefault>
-    <w:pPrDefault>
-      <w:pPr/>
-    </w:pPrDefault>
+    <w:pPrDefault/>
   </w:docDefaults>
-  <w:style w:type="paragraph" w:styleId="Normal" w:default="1">
-    <w:name w:val="normal"/>
-  </w:style>
-  <w:style w:type="table" w:styleId="TableNormal" w:default="1">
-    <w:name w:val="Table Normal"/>
+  <w:latentStyles w:defLockedState="0" w:defUIPriority="99" w:defSemiHidden="0" w:defUnhideWhenUsed="0" w:defQFormat="0" w:count="376">
+    <w:lsdException w:name="Normal" w:uiPriority="0" w:qFormat="1"/>
+    <w:lsdException w:name="heading 1" w:uiPriority="9" w:qFormat="1"/>
+    <w:lsdException w:name="heading 2" w:semiHidden="1" w:uiPriority="9" w:unhideWhenUsed="1" w:qFormat="1"/>
+    <w:lsdException w:name="heading 3" w:semiHidden="1" w:uiPriority="9" w:unhideWhenUsed="1" w:qFormat="1"/>
+    <w:lsdException w:name="heading 4" w:semiHidden="1" w:uiPriority="9" w:unhideWhenUsed="1" w:qFormat="1"/>
+    <w:lsdException w:name="heading 5" w:semiHidden="1" w:uiPriority="9" w:unhideWhenUsed="1" w:qFormat="1"/>
+    <w:lsdException w:name="heading 6" w:semiHidden="1" w:uiPriority="9" w:unhideWhenUsed="1" w:qFormat="1"/>
+    <w:lsdException w:name="heading 7" w:semiHidden="1" w:uiPriority="9" w:unhideWhenUsed="1" w:qFormat="1"/>
+    <w:lsdException w:name="heading 8" w:semiHidden="1" w:uiPriority="9" w:unhideWhenUsed="1" w:qFormat="1"/>
+    <w:lsdException w:name="heading 9" w:semiHidden="1" w:uiPriority="9" w:unhideWhenUsed="1" w:qFormat="1"/>
+    <w:lsdException w:name="index 1" w:semiHidden="1" w:unhideWhenUsed="1"/>
+    <w:lsdException w:name="index 2" w:semiHidden="1" w:unhideWhenUsed="1"/>
+    <w:lsdException w:name="index 3" w:semiHidden="1" w:unhideWhenUsed="1"/>
+    <w:lsdException w:name="index 4" w:semiHidden="1" w:unhideWhenUsed="1"/>
+    <w:lsdException w:name="index 5" w:semiHidden="1" w:unhideWhenUsed="1"/>
+    <w:lsdException w:name="index 6" w:semiHidden="1" w:unhideWhenUsed="1"/>
+    <w:lsdException w:name="index 7" w:semiHidden="1" w:unhideWhenUsed="1"/>
+    <w:lsdException w:name="index 8" w:semiHidden="1" w:unhideWhenUsed="1"/>
+    <w:lsdException w:name="index 9" w:semiHidden="1" w:unhideWhenUsed="1"/>
+    <w:lsdException w:name="toc 1" w:semiHidden="1" w:uiPriority="39" w:unhideWhenUsed="1"/>
+    <w:lsdException w:name="toc 2" w:semiHidden="1" w:uiPriority="39" w:unhideWhenUsed="1"/>
+    <w:lsdException w:name="toc 3" w:semiHidden="1" w:uiPriority="39" w:unhideWhenUsed="1"/>
+    <w:lsdException w:name="toc 4" w:semiHidden="1" w:uiPriority="39" w:unhideWhenUsed="1"/>
+    <w:lsdException w:name="toc 5" w:semiHidden="1" w:uiPriority="39" w:unhideWhenUsed="1"/>
+    <w:lsdException w:name="toc 6" w:semiHidden="1" w:uiPriority="39" w:unhideWhenUsed="1"/>
+    <w:lsdException w:name="toc 7" w:semiHidden="1" w:uiPriority="39" w:unhideWhenUsed="1"/>
+    <w:lsdException w:name="toc 8" w:semiHidden="1" w:uiPriority="39" w:unhideWhenUsed="1"/>
+    <w:lsdException w:name="toc 9" w:semiHidden="1" w:uiPriority="39" w:unhideWhenUsed="1"/>
+    <w:lsdException w:name="Normal Indent" w:semiHidden="1" w:unhideWhenUsed="1"/>
+    <w:lsdException w:name="footnote text" w:semiHidden="1" w:unhideWhenUsed="1"/>
+    <w:lsdException w:name="annotation text" w:semiHidden="1" w:unhideWhenUsed="1"/>
+    <w:lsdException w:name="header" w:semiHidden="1" w:unhideWhenUsed="1"/>
+    <w:lsdException w:name="footer" w:semiHidden="1" w:unhideWhenUsed="1"/>
+    <w:lsdException w:name="index heading" w:semiHidden="1" w:unhideWhenUsed="1"/>
+    <w:lsdException w:name="caption" w:semiHidden="1" w:uiPriority="35" w:unhideWhenUsed="1" w:qFormat="1"/>
+    <w:lsdException w:name="table of figures" w:semiHidden="1" w:unhideWhenUsed="1"/>
+    <w:lsdException w:name="envelope address" w:semiHidden="1" w:unhideWhenUsed="1"/>
+    <w:lsdException w:name="envelope return" w:semiHidden="1" w:unhideWhenUsed="1"/>
+    <w:lsdException w:name="footnote reference" w:semiHidden="1" w:unhideWhenUsed="1"/>
+    <w:lsdException w:name="annotation reference" w:semiHidden="1" w:unhideWhenUsed="1"/>
+    <w:lsdException w:name="line number" w:semiHidden="1" w:unhideWhenUsed="1"/>
+    <w:lsdException w:name="page number" w:semiHidden="1" w:unhideWhenUsed="1"/>
+    <w:lsdException w:name="endnote reference" w:semiHidden="1" w:unhideWhenUsed="1"/>
+    <w:lsdException w:name="endnote text" w:semiHidden="1" w:unhideWhenUsed="1"/>
+    <w:lsdException w:name="table of authorities" w:semiHidden="1" w:unhideWhenUsed="1"/>
+    <w:lsdException w:name="macro" w:semiHidden="1" w:unhideWhenUsed="1"/>
+    <w:lsdException w:name="toa heading" w:semiHidden="1" w:unhideWhenUsed="1"/>
+    <w:lsdException w:name="List" w:semiHidden="1" w:unhideWhenUsed="1"/>
+    <w:lsdException w:name="List Bullet" w:semiHidden="1" w:unhideWhenUsed="1"/>
+    <w:lsdException w:name="List Number" w:semiHidden="1" w:unhideWhenUsed="1"/>
+    <w:lsdException w:name="List 2" w:semiHidden="1" w:unhideWhenUsed="1"/>
+    <w:lsdException w:name="List 3" w:semiHidden="1" w:unhideWhenUsed="1"/>
+    <w:lsdException w:name="List 4" w:semiHidden="1" w:unhideWhenUsed="1"/>
+    <w:lsdException w:name="List 5" w:semiHidden="1" w:unhideWhenUsed="1"/>
+    <w:lsdException w:name="List Bullet 2" w:semiHidden="1" w:unhideWhenUsed="1"/>
+    <w:lsdException w:name="List Bullet 3" w:semiHidden="1" w:unhideWhenUsed="1"/>
+    <w:lsdException w:name="List Bullet 4" w:semiHidden="1" w:unhideWhenUsed="1"/>
+    <w:lsdException w:name="List Bullet 5" w:semiHidden="1" w:unhideWhenUsed="1"/>
+    <w:lsdException w:name="List Number 2" w:semiHidden="1" w:unhideWhenUsed="1"/>
+    <w:lsdException w:name="List Number 3" w:semiHidden="1" w:unhideWhenUsed="1"/>
+    <w:lsdException w:name="List Number 4" w:semiHidden="1" w:unhideWhenUsed="1"/>
+    <w:lsdException w:name="List Number 5" w:semiHidden="1" w:unhideWhenUsed="1"/>
+    <w:lsdException w:name="Title" w:uiPriority="10" w:qFormat="1"/>
+    <w:lsdException w:name="Closing" w:semiHidden="1" w:unhideWhenUsed="1"/>
+    <w:lsdException w:name="Signature" w:semiHidden="1" w:unhideWhenUsed="1"/>
+    <w:lsdException w:name="Default Paragraph Font" w:semiHidden="1" w:uiPriority="1" w:unhideWhenUsed="1"/>
+    <w:lsdException w:name="Body Text" w:semiHidden="1" w:unhideWhenUsed="1"/>
+    <w:lsdException w:name="Body Text Indent" w:semiHidden="1" w:unhideWhenUsed="1"/>
+    <w:lsdException w:name="List Continue" w:semiHidden="1" w:unhideWhenUsed="1"/>
+    <w:lsdException w:name="List Continue 2" w:semiHidden="1" w:unhideWhenUsed="1"/>
+    <w:lsdException w:name="List Continue 3" w:semiHidden="1" w:unhideWhenUsed="1"/>
+    <w:lsdException w:name="List Continue 4" w:semiHidden="1" w:unhideWhenUsed="1"/>
+    <w:lsdException w:name="List Continue 5" w:semiHidden="1" w:unhideWhenUsed="1"/>
+    <w:lsdException w:name="Message Header" w:semiHidden="1" w:unhideWhenUsed="1"/>
+    <w:lsdException w:name="Subtitle" w:uiPriority="11" w:qFormat="1"/>
+    <w:lsdException w:name="Salutation" w:semiHidden="1" w:unhideWhenUsed="1"/>
+    <w:lsdException w:name="Date" w:semiHidden="1" w:unhideWhenUsed="1"/>
+    <w:lsdException w:name="Body Text First Indent" w:semiHidden="1" w:unhideWhenUsed="1"/>
+    <w:lsdException w:name="Body Text First Indent 2" w:semiHidden="1" w:unhideWhenUsed="1"/>
+    <w:lsdException w:name="Note Heading" w:semiHidden="1" w:unhideWhenUsed="1"/>
+    <w:lsdException w:name="Body Text 2" w:semiHidden="1" w:unhideWhenUsed="1"/>
+    <w:lsdException w:name="Body Text 3" w:semiHidden="1" w:unhideWhenUsed="1"/>
+    <w:lsdException w:name="Body Text Indent 2" w:semiHidden="1" w:unhideWhenUsed="1"/>
+    <w:lsdException w:name="Body Text Indent 3" w:semiHidden="1" w:unhideWhenUsed="1"/>
+    <w:lsdException w:name="Block Text" w:semiHidden="1" w:unhideWhenUsed="1"/>
+    <w:lsdException w:name="Hyperlink" w:semiHidden="1" w:unhideWhenUsed="1"/>
+    <w:lsdException w:name="FollowedHyperlink" w:semiHidden="1" w:unhideWhenUsed="1"/>
+    <w:lsdException w:name="Strong" w:uiPriority="22" w:qFormat="1"/>
+    <w:lsdException w:name="Emphasis" w:uiPriority="20" w:qFormat="1"/>
+    <w:lsdException w:name="Document Map" w:semiHidden="1" w:unhideWhenUsed="1"/>
+    <w:lsdException w:name="Plain Text" w:semiHidden="1" w:unhideWhenUsed="1"/>
+    <w:lsdException w:name="E-mail Signature" w:semiHidden="1" w:unhideWhenUsed="1"/>
+    <w:lsdException w:name="HTML Top of Form" w:semiHidden="1" w:unhideWhenUsed="1"/>
+    <w:lsdException w:name="HTML Bottom of Form" w:semiHidden="1" w:unhideWhenUsed="1"/>
+    <w:lsdException w:name="Normal (Web)" w:semiHidden="1" w:unhideWhenUsed="1"/>
+    <w:lsdException w:name="HTML Acronym" w:semiHidden="1" w:unhideWhenUsed="1"/>
+    <w:lsdException w:name="HTML Address" w:semiHidden="1" w:unhideWhenUsed="1"/>
+    <w:lsdException w:name="HTML Cite" w:semiHidden="1" w:unhideWhenUsed="1"/>
+    <w:lsdException w:name="HTML Code" w:semiHidden="1" w:unhideWhenUsed="1"/>
+    <w:lsdException w:name="HTML Definition" w:semiHidden="1" w:unhideWhenUsed="1"/>
+    <w:lsdException w:name="HTML Keyboard" w:semiHidden="1" w:unhideWhenUsed="1"/>
+    <w:lsdException w:name="HTML Preformatted" w:semiHidden="1" w:unhideWhenUsed="1"/>
+    <w:lsdException w:name="HTML Sample" w:semiHidden="1" w:unhideWhenUsed="1"/>
+    <w:lsdException w:name="HTML Typewriter" w:semiHidden="1" w:unhideWhenUsed="1"/>
+    <w:lsdException w:name="HTML Variable" w:semiHidden="1" w:unhideWhenUsed="1"/>
+    <w:lsdException w:name="Normal Table" w:semiHidden="1" w:unhideWhenUsed="1"/>
+    <w:lsdException w:name="annotation subject" w:semiHidden="1" w:unhideWhenUsed="1"/>
+    <w:lsdException w:name="No List" w:semiHidden="1" w:unhideWhenUsed="1"/>
+    <w:lsdException w:name="Outline List 1" w:semiHidden="1" w:unhideWhenUsed="1"/>
+    <w:lsdException w:name="Outline List 2" w:semiHidden="1" w:unhideWhenUsed="1"/>
+    <w:lsdException w:name="Outline List 3" w:semiHidden="1" w:unhideWhenUsed="1"/>
+    <w:lsdException w:name="Table Simple 1" w:semiHidden="1" w:unhideWhenUsed="1"/>
+    <w:lsdException w:name="Table Simple 2" w:semiHidden="1" w:unhideWhenUsed="1"/>
+    <w:lsdException w:name="Table Simple 3" w:semiHidden="1" w:unhideWhenUsed="1"/>
+    <w:lsdException w:name="Table Classic 1" w:semiHidden="1" w:unhideWhenUsed="1"/>
+    <w:lsdException w:name="Table Classic 2" w:semiHidden="1" w:unhideWhenUsed="1"/>
+    <w:lsdException w:name="Table Classic 3" w:semiHidden="1" w:unhideWhenUsed="1"/>
+    <w:lsdException w:name="Table Classic 4" w:semiHidden="1" w:unhideWhenUsed="1"/>
+    <w:lsdException w:name="Table Colorful 1" w:semiHidden="1" w:unhideWhenUsed="1"/>
+    <w:lsdException w:name="Table Colorful 2" w:semiHidden="1" w:unhideWhenUsed="1"/>
+    <w:lsdException w:name="Table Colorful 3" w:semiHidden="1" w:unhideWhenUsed="1"/>
+    <w:lsdException w:name="Table Columns 1" w:semiHidden="1" w:unhideWhenUsed="1"/>
+    <w:lsdException w:name="Table Columns 2" w:semiHidden="1" w:unhideWhenUsed="1"/>
+    <w:lsdException w:name="Table Columns 3" w:semiHidden="1" w:unhideWhenUsed="1"/>
+    <w:lsdException w:name="Table Columns 4" w:semiHidden="1" w:unhideWhenUsed="1"/>
+    <w:lsdException w:name="Table Columns 5" w:semiHidden="1" w:unhideWhenUsed="1"/>
+    <w:lsdException w:name="Table Grid 1" w:semiHidden="1" w:unhideWhenUsed="1"/>
+    <w:lsdException w:name="Table Grid 2" w:semiHidden="1" w:unhideWhenUsed="1"/>
+    <w:lsdException w:name="Table Grid 3" w:semiHidden="1" w:unhideWhenUsed="1"/>
+    <w:lsdException w:name="Table Grid 4" w:semiHidden="1" w:unhideWhenUsed="1"/>
+    <w:lsdException w:name="Table Grid 5" w:semiHidden="1" w:unhideWhenUsed="1"/>
+    <w:lsdException w:name="Table Grid 6" w:semiHidden="1" w:unhideWhenUsed="1"/>
+    <w:lsdException w:name="Table Grid 7" w:semiHidden="1" w:unhideWhenUsed="1"/>
+    <w:lsdException w:name="Table Grid 8" w:semiHidden="1" w:unhideWhenUsed="1"/>
+    <w:lsdException w:name="Table List 1" w:semiHidden="1" w:unhideWhenUsed="1"/>
+    <w:lsdException w:name="Table List 2" w:semiHidden="1" w:unhideWhenUsed="1"/>
+    <w:lsdException w:name="Table List 3" w:semiHidden="1" w:unhideWhenUsed="1"/>
+    <w:lsdException w:name="Table List 4" w:semiHidden="1" w:unhideWhenUsed="1"/>
+    <w:lsdException w:name="Table List 5" w:semiHidden="1" w:unhideWhenUsed="1"/>
+    <w:lsdException w:name="Table List 6" w:semiHidden="1" w:unhideWhenUsed="1"/>
+    <w:lsdException w:name="Table List 7" w:semiHidden="1" w:unhideWhenUsed="1"/>
+    <w:lsdException w:name="Table List 8" w:semiHidden="1" w:unhideWhenUsed="1"/>
+    <w:lsdException w:name="Table 3D effects 1" w:semiHidden="1" w:unhideWhenUsed="1"/>
+    <w:lsdException w:name="Table 3D effects 2" w:semiHidden="1" w:unhideWhenUsed="1"/>
+    <w:lsdException w:name="Table 3D effects 3" w:semiHidden="1" w:unhideWhenUsed="1"/>
+    <w:lsdException w:name="Table Contemporary" w:semiHidden="1" w:unhideWhenUsed="1"/>
+    <w:lsdException w:name="Table Elegant" w:semiHidden="1" w:unhideWhenUsed="1"/>
+    <w:lsdException w:name="Table Professional" w:semiHidden="1" w:unhideWhenUsed="1"/>
+    <w:lsdException w:name="Table Subtle 1" w:semiHidden="1" w:unhideWhenUsed="1"/>
+    <w:lsdException w:name="Table Subtle 2" w:semiHidden="1" w:unhideWhenUsed="1"/>
+    <w:lsdException w:name="Table Web 1" w:semiHidden="1" w:unhideWhenUsed="1"/>
+    <w:lsdException w:name="Table Web 2" w:semiHidden="1" w:unhideWhenUsed="1"/>
+    <w:lsdException w:name="Table Web 3" w:semiHidden="1" w:unhideWhenUsed="1"/>
+    <w:lsdException w:name="Balloon Text" w:semiHidden="1" w:unhideWhenUsed="1"/>
+    <w:lsdException w:name="Table Grid" w:uiPriority="39"/>
+    <w:lsdException w:name="Table Theme" w:semiHidden="1" w:unhideWhenUsed="1"/>
+    <w:lsdException w:name="Placeholder Text" w:semiHidden="1"/>
+    <w:lsdException w:name="No Spacing" w:uiPriority="1" w:qFormat="1"/>
+    <w:lsdException w:name="Light Shading" w:uiPriority="60"/>
+    <w:lsdException w:name="Light List" w:uiPriority="61"/>
+    <w:lsdException w:name="Light Grid" w:uiPriority="62"/>
+    <w:lsdException w:name="Medium Shading 1" w:uiPriority="63"/>
+    <w:lsdException w:name="Medium Shading 2" w:uiPriority="64"/>
+    <w:lsdException w:name="Medium List 1" w:uiPriority="65"/>
+    <w:lsdException w:name="Medium List 2" w:uiPriority="66"/>
+    <w:lsdException w:name="Medium Grid 1" w:uiPriority="67"/>
+    <w:lsdException w:name="Medium Grid 2" w:uiPriority="68"/>
+    <w:lsdException w:name="Medium Grid 3" w:uiPriority="69"/>
+    <w:lsdException w:name="Dark List" w:uiPriority="70"/>
+    <w:lsdException w:name="Colorful Shading" w:uiPriority="71"/>
+    <w:lsdException w:name="Colorful List" w:uiPriority="72"/>
+    <w:lsdException w:name="Colorful Grid" w:uiPriority="73"/>
+    <w:lsdException w:name="Light Shading Accent 1" w:uiPriority="60"/>
+    <w:lsdException w:name="Light List Accent 1" w:uiPriority="61"/>
+    <w:lsdException w:name="Light Grid Accent 1" w:uiPriority="62"/>
+    <w:lsdException w:name="Medium Shading 1 Accent 1" w:uiPriority="63"/>
+    <w:lsdException w:name="Medium Shading 2 Accent 1" w:uiPriority="64"/>
+    <w:lsdException w:name="Medium List 1 Accent 1" w:uiPriority="65"/>
+    <w:lsdException w:name="Revision" w:semiHidden="1"/>
+    <w:lsdException w:name="List Paragraph" w:uiPriority="34" w:qFormat="1"/>
+    <w:lsdException w:name="Quote" w:uiPriority="29" w:qFormat="1"/>
+    <w:lsdException w:name="Intense Quote" w:uiPriority="30" w:qFormat="1"/>
+    <w:lsdException w:name="Medium List 2 Accent 1" w:uiPriority="66"/>
+    <w:lsdException w:name="Medium Grid 1 Accent 1" w:uiPriority="67"/>
+    <w:lsdException w:name="Medium Grid 2 Accent 1" w:uiPriority="68"/>
+    <w:lsdException w:name="Medium Grid 3 Accent 1" w:uiPriority="69"/>
+    <w:lsdException w:name="Dark List Accent 1" w:uiPriority="70"/>
+    <w:lsdException w:name="Colorful Shading Accent 1" w:uiPriority="71"/>
+    <w:lsdException w:name="Colorful List Accent 1" w:uiPriority="72"/>
+    <w:lsdException w:name="Colorful Grid Accent 1" w:uiPriority="73"/>
+    <w:lsdException w:name="Light Shading Accent 2" w:uiPriority="60"/>
+    <w:lsdException w:name="Light List Accent 2" w:uiPriority="61"/>
+    <w:lsdException w:name="Light Grid Accent 2" w:uiPriority="62"/>
+    <w:lsdException w:name="Medium Shading 1 Accent 2" w:uiPriority="63"/>
+    <w:lsdException w:name="Medium Shading 2 Accent 2" w:uiPriority="64"/>
+    <w:lsdException w:name="Medium List 1 Accent 2" w:uiPriority="65"/>
+    <w:lsdException w:name="Medium List 2 Accent 2" w:uiPriority="66"/>
+    <w:lsdException w:name="Medium Grid 1 Accent 2" w:uiPriority="67"/>
+    <w:lsdException w:name="Medium Grid 2 Accent 2" w:uiPriority="68"/>
+    <w:lsdException w:name="Medium Grid 3 Accent 2" w:uiPriority="69"/>
+    <w:lsdException w:name="Dark List Accent 2" w:uiPriority="70"/>
+    <w:lsdException w:name="Colorful Shading Accent 2" w:uiPriority="71"/>
+    <w:lsdException w:name="Colorful List Accent 2" w:uiPriority="72"/>
+    <w:lsdException w:name="Colorful Grid Accent 2" w:uiPriority="73"/>
+    <w:lsdException w:name="Light Shading Accent 3" w:uiPriority="60"/>
+    <w:lsdException w:name="Light List Accent 3" w:uiPriority="61"/>
+    <w:lsdException w:name="Light Grid Accent 3" w:uiPriority="62"/>
+    <w:lsdException w:name="Medium Shading 1 Accent 3" w:uiPriority="63"/>
+    <w:lsdException w:name="Medium Shading 2 Accent 3" w:uiPriority="64"/>
+    <w:lsdException w:name="Medium List 1 Accent 3" w:uiPriority="65"/>
+    <w:lsdException w:name="Medium List 2 Accent 3" w:uiPriority="66"/>
+    <w:lsdException w:name="Medium Grid 1 Accent 3" w:uiPriority="67"/>
+    <w:lsdException w:name="Medium Grid 2 Accent 3" w:uiPriority="68"/>
+    <w:lsdException w:name="Medium Grid 3 Accent 3" w:uiPriority="69"/>
+    <w:lsdException w:name="Dark List Accent 3" w:uiPriority="70"/>
+    <w:lsdException w:name="Colorful Shading Accent 3" w:uiPriority="71"/>
+    <w:lsdException w:name="Colorful List Accent 3" w:uiPriority="72"/>
+    <w:lsdException w:name="Colorful Grid Accent 3" w:uiPriority="73"/>
+    <w:lsdException w:name="Light Shading Accent 4" w:uiPriority="60"/>
+    <w:lsdException w:name="Light List Accent 4" w:uiPriority="61"/>
+    <w:lsdException w:name="Light Grid Accent 4" w:uiPriority="62"/>
+    <w:lsdException w:name="Medium Shading 1 Accent 4" w:uiPriority="63"/>
+    <w:lsdException w:name="Medium Shading 2 Accent 4" w:uiPriority="64"/>
+    <w:lsdException w:name="Medium List 1 Accent 4" w:uiPriority="65"/>
+    <w:lsdException w:name="Medium List 2 Accent 4" w:uiPriority="66"/>
+    <w:lsdException w:name="Medium Grid 1 Accent 4" w:uiPriority="67"/>
+    <w:lsdException w:name="Medium Grid 2 Accent 4" w:uiPriority="68"/>
+    <w:lsdException w:name="Medium Grid 3 Accent 4" w:uiPriority="69"/>
+    <w:lsdException w:name="Dark List Accent 4" w:uiPriority="70"/>
+    <w:lsdException w:name="Colorful Shading Accent 4" w:uiPriority="71"/>
+    <w:lsdException w:name="Colorful List Accent 4" w:uiPriority="72"/>
+    <w:lsdException w:name="Colorful Grid Accent 4" w:uiPriority="73"/>
+    <w:lsdException w:name="Light Shading Accent 5" w:uiPriority="60"/>
+    <w:lsdException w:name="Light List Accent 5" w:uiPriority="61"/>
+    <w:lsdException w:name="Light Grid Accent 5" w:uiPriority="62"/>
+    <w:lsdException w:name="Medium Shading 1 Accent 5" w:uiPriority="63"/>
+    <w:lsdException w:name="Medium Shading 2 Accent 5" w:uiPriority="64"/>
+    <w:lsdException w:name="Medium List 1 Accent 5" w:uiPriority="65"/>
+    <w:lsdException w:name="Medium List 2 Accent 5" w:uiPriority="66"/>
+    <w:lsdException w:name="Medium Grid 1 Accent 5" w:uiPriority="67"/>
+    <w:lsdException w:name="Medium Grid 2 Accent 5" w:uiPriority="68"/>
+    <w:lsdException w:name="Medium Grid 3 Accent 5" w:uiPriority="69"/>
+    <w:lsdException w:name="Dark List Accent 5" w:uiPriority="70"/>
+    <w:lsdException w:name="Colorful Shading Accent 5" w:uiPriority="71"/>
+    <w:lsdException w:name="Colorful List Accent 5" w:uiPriority="72"/>
+    <w:lsdException w:name="Colorful Grid Accent 5" w:uiPriority="73"/>
+    <w:lsdException w:name="Light Shading Accent 6" w:uiPriority="60"/>
+    <w:lsdException w:name="Light List Accent 6" w:uiPriority="61"/>
+    <w:lsdException w:name="Light Grid Accent 6" w:uiPriority="62"/>
+    <w:lsdException w:name="Medium Shading 1 Accent 6" w:uiPriority="63"/>
+    <w:lsdException w:name="Medium Shading 2 Accent 6" w:uiPriority="64"/>
+    <w:lsdException w:name="Medium List 1 Accent 6" w:uiPriority="65"/>
+    <w:lsdException w:name="Medium List 2 Accent 6" w:uiPriority="66"/>
+    <w:lsdException w:name="Medium Grid 1 Accent 6" w:uiPriority="67"/>
+    <w:lsdException w:name="Medium Grid 2 Accent 6" w:uiPriority="68"/>
+    <w:lsdException w:name="Medium Grid 3 Accent 6" w:uiPriority="69"/>
+    <w:lsdException w:name="Dark List Accent 6" w:uiPriority="70"/>
+    <w:lsdException w:name="Colorful Shading Accent 6" w:uiPriority="71"/>
+    <w:lsdException w:name="Colorful List Accent 6" w:uiPriority="72"/>
+    <w:lsdException w:name="Colorful Grid Accent 6" w:uiPriority="73"/>
+    <w:lsdException w:name="Subtle Emphasis" w:uiPriority="19" w:qFormat="1"/>
+    <w:lsdException w:name="Intense Emphasis" w:uiPriority="21" w:qFormat="1"/>
+    <w:lsdException w:name="Subtle Reference" w:uiPriority="31" w:qFormat="1"/>
+    <w:lsdException w:name="Intense Reference" w:uiPriority="32" w:qFormat="1"/>
+    <w:lsdException w:name="Book Title" w:uiPriority="33" w:qFormat="1"/>
+    <w:lsdException w:name="Bibliography" w:semiHidden="1" w:uiPriority="37" w:unhideWhenUsed="1"/>
+    <w:lsdException w:name="TOC Heading" w:semiHidden="1" w:uiPriority="39" w:unhideWhenUsed="1" w:qFormat="1"/>
+    <w:lsdException w:name="Plain Table 1" w:uiPriority="41"/>
+    <w:lsdException w:name="Plain Table 2" w:uiPriority="42"/>
+    <w:lsdException w:name="Plain Table 3" w:uiPriority="43"/>
+    <w:lsdException w:name="Plain Table 4" w:uiPriority="44"/>
+    <w:lsdException w:name="Plain Table 5" w:uiPriority="45"/>
+    <w:lsdException w:name="Grid Table Light" w:uiPriority="40"/>
+    <w:lsdException w:name="Grid Table 1 Light" w:uiPriority="46"/>
+    <w:lsdException w:name="Grid Table 2" w:uiPriority="47"/>
+    <w:lsdException w:name="Grid Table 3" w:uiPriority="48"/>
+    <w:lsdException w:name="Grid Table 4" w:uiPriority="49"/>
+    <w:lsdException w:name="Grid Table 5 Dark" w:uiPriority="50"/>
+    <w:lsdException w:name="Grid Table 6 Colorful" w:uiPriority="51"/>
+    <w:lsdException w:name="Grid Table 7 Colorful" w:uiPriority="52"/>
+    <w:lsdException w:name="Grid Table 1 Light Accent 1" w:uiPriority="46"/>
+    <w:lsdException w:name="Grid Table 2 Accent 1" w:uiPriority="47"/>
+    <w:lsdException w:name="Grid Table 3 Accent 1" w:uiPriority="48"/>
+    <w:lsdException w:name="Grid Table 4 Accent 1" w:uiPriority="49"/>
+    <w:lsdException w:name="Grid Table 5 Dark Accent 1" w:uiPriority="50"/>
+    <w:lsdException w:name="Grid Table 6 Colorful Accent 1" w:uiPriority="51"/>
+    <w:lsdException w:name="Grid Table 7 Colorful Accent 1" w:uiPriority="52"/>
+    <w:lsdException w:name="Grid Table 1 Light Accent 2" w:uiPriority="46"/>
+    <w:lsdException w:name="Grid Table 2 Accent 2" w:uiPriority="47"/>
+    <w:lsdException w:name="Grid Table 3 Accent 2" w:uiPriority="48"/>
+    <w:lsdException w:name="Grid Table 4 Accent 2" w:uiPriority="49"/>
+    <w:lsdException w:name="Grid Table 5 Dark Accent 2" w:uiPriority="50"/>
+    <w:lsdException w:name="Grid Table 6 Colorful Accent 2" w:uiPriority="51"/>
+    <w:lsdException w:name="Grid Table 7 Colorful Accent 2" w:uiPriority="52"/>
+    <w:lsdException w:name="Grid Table 1 Light Accent 3" w:uiPriority="46"/>
+    <w:lsdException w:name="Grid Table 2 Accent 3" w:uiPriority="47"/>
+    <w:lsdException w:name="Grid Table 3 Accent 3" w:uiPriority="48"/>
+    <w:lsdException w:name="Grid Table 4 Accent 3" w:uiPriority="49"/>
+    <w:lsdException w:name="Grid Table 5 Dark Accent 3" w:uiPriority="50"/>
+    <w:lsdException w:name="Grid Table 6 Colorful Accent 3" w:uiPriority="51"/>
+    <w:lsdException w:name="Grid Table 7 Colorful Accent 3" w:uiPriority="52"/>
+    <w:lsdException w:name="Grid Table 1 Light Accent 4" w:uiPriority="46"/>
+    <w:lsdException w:name="Grid Table 2 Accent 4" w:uiPriority="47"/>
+    <w:lsdException w:name="Grid Table 3 Accent 4" w:uiPriority="48"/>
+    <w:lsdException w:name="Grid Table 4 Accent 4" w:uiPriority="49"/>
+    <w:lsdException w:name="Grid Table 5 Dark Accent 4" w:uiPriority="50"/>
+    <w:lsdException w:name="Grid Table 6 Colorful Accent 4" w:uiPriority="51"/>
+    <w:lsdException w:name="Grid Table 7 Colorful Accent 4" w:uiPriority="52"/>
+    <w:lsdException w:name="Grid Table 1 Light Accent 5" w:uiPriority="46"/>
+    <w:lsdException w:name="Grid Table 2 Accent 5" w:uiPriority="47"/>
+    <w:lsdException w:name="Grid Table 3 Accent 5" w:uiPriority="48"/>
+    <w:lsdException w:name="Grid Table 4 Accent 5" w:uiPriority="49"/>
+    <w:lsdException w:name="Grid Table 5 Dark Accent 5" w:uiPriority="50"/>
+    <w:lsdException w:name="Grid Table 6 Colorful Accent 5" w:uiPriority="51"/>
+    <w:lsdException w:name="Grid Table 7 Colorful Accent 5" w:uiPriority="52"/>
+    <w:lsdException w:name="Grid Table 1 Light Accent 6" w:uiPriority="46"/>
+    <w:lsdException w:name="Grid Table 2 Accent 6" w:uiPriority="47"/>
+    <w:lsdException w:name="Grid Table 3 Accent 6" w:uiPriority="48"/>
+    <w:lsdException w:name="Grid Table 4 Accent 6" w:uiPriority="49"/>
+    <w:lsdException w:name="Grid Table 5 Dark Accent 6" w:uiPriority="50"/>
+    <w:lsdException w:name="Grid Table 6 Colorful Accent 6" w:uiPriority="51"/>
+    <w:lsdException w:name="Grid Table 7 Colorful Accent 6" w:uiPriority="52"/>
+    <w:lsdException w:name="List Table 1 Light" w:uiPriority="46"/>
+    <w:lsdException w:name="List Table 2" w:uiPriority="47"/>
+    <w:lsdException w:name="List Table 3" w:uiPriority="48"/>
+    <w:lsdException w:name="List Table 4" w:uiPriority="49"/>
+    <w:lsdException w:name="List Table 5 Dark" w:uiPriority="50"/>
+    <w:lsdException w:name="List Table 6 Colorful" w:uiPriority="51"/>
+    <w:lsdException w:name="List Table 7 Colorful" w:uiPriority="52"/>
+    <w:lsdException w:name="List Table 1 Light Accent 1" w:uiPriority="46"/>
+    <w:lsdException w:name="List Table 2 Accent 1" w:uiPriority="47"/>
+    <w:lsdException w:name="List Table 3 Accent 1" w:uiPriority="48"/>
+    <w:lsdException w:name="List Table 4 Accent 1" w:uiPriority="49"/>
+    <w:lsdException w:name="List Table 5 Dark Accent 1" w:uiPriority="50"/>
+    <w:lsdException w:name="List Table 6 Colorful Accent 1" w:uiPriority="51"/>
+    <w:lsdException w:name="List Table 7 Colorful Accent 1" w:uiPriority="52"/>
+    <w:lsdException w:name="List Table 1 Light Accent 2" w:uiPriority="46"/>
+    <w:lsdException w:name="List Table 2 Accent 2" w:uiPriority="47"/>
+    <w:lsdException w:name="List Table 3 Accent 2" w:uiPriority="48"/>
+    <w:lsdException w:name="List Table 4 Accent 2" w:uiPriority="49"/>
+    <w:lsdException w:name="List Table 5 Dark Accent 2" w:uiPriority="50"/>
+    <w:lsdException w:name="List Table 6 Colorful Accent 2" w:uiPriority="51"/>
+    <w:lsdException w:name="List Table 7 Colorful Accent 2" w:uiPriority="52"/>
+    <w:lsdException w:name="List Table 1 Light Accent 3" w:uiPriority="46"/>
+    <w:lsdException w:name="List Table 2 Accent 3" w:uiPriority="47"/>
+    <w:lsdException w:name="List Table 3 Accent 3" w:uiPriority="48"/>
+    <w:lsdException w:name="List Table 4 Accent 3" w:uiPriority="49"/>
+    <w:lsdException w:name="List Table 5 Dark Accent 3" w:uiPriority="50"/>
+    <w:lsdException w:name="List Table 6 Colorful Accent 3" w:uiPriority="51"/>
+    <w:lsdException w:name="List Table 7 Colorful Accent 3" w:uiPriority="52"/>
+    <w:lsdException w:name="List Table 1 Light Accent 4" w:uiPriority="46"/>
+    <w:lsdException w:name="List Table 2 Accent 4" w:uiPriority="47"/>
+    <w:lsdException w:name="List Table 3 Accent 4" w:uiPriority="48"/>
+    <w:lsdException w:name="List Table 4 Accent 4" w:uiPriority="49"/>
+    <w:lsdException w:name="List Table 5 Dark Accent 4" w:uiPriority="50"/>
+    <w:lsdException w:name="List Table 6 Colorful Accent 4" w:uiPriority="51"/>
+    <w:lsdException w:name="List Table 7 Colorful Accent 4" w:uiPriority="52"/>
+    <w:lsdException w:name="List Table 1 Light Accent 5" w:uiPriority="46"/>
+    <w:lsdException w:name="List Table 2 Accent 5" w:uiPriority="47"/>
+    <w:lsdException w:name="List Table 3 Accent 5" w:uiPriority="48"/>
+    <w:lsdException w:name="List Table 4 Accent 5" w:uiPriority="49"/>
+    <w:lsdException w:name="List Table 5 Dark Accent 5" w:uiPriority="50"/>
+    <w:lsdException w:name="List Table 6 Colorful Accent 5" w:uiPriority="51"/>
+    <w:lsdException w:name="List Table 7 Colorful Accent 5" w:uiPriority="52"/>
+    <w:lsdException w:name="List Table 1 Light Accent 6" w:uiPriority="46"/>
+    <w:lsdException w:name="List Table 2 Accent 6" w:uiPriority="47"/>
+    <w:lsdException w:name="List Table 3 Accent 6" w:uiPriority="48"/>
+    <w:lsdException w:name="List Table 4 Accent 6" w:uiPriority="49"/>
+    <w:lsdException w:name="List Table 5 Dark Accent 6" w:uiPriority="50"/>
+    <w:lsdException w:name="List Table 6 Colorful Accent 6" w:uiPriority="51"/>
+    <w:lsdException w:name="List Table 7 Colorful Accent 6" w:uiPriority="52"/>
+    <w:lsdException w:name="Mention" w:semiHidden="1" w:unhideWhenUsed="1"/>
+    <w:lsdException w:name="Smart Hyperlink" w:semiHidden="1" w:unhideWhenUsed="1"/>
+    <w:lsdException w:name="Hashtag" w:semiHidden="1" w:unhideWhenUsed="1"/>
+    <w:lsdException w:name="Unresolved Mention" w:semiHidden="1" w:unhideWhenUsed="1"/>
+    <w:lsdException w:name="Smart Link" w:semiHidden="1" w:unhideWhenUsed="1"/>
+  </w:latentStyles>
+  <w:style w:type="paragraph" w:default="1" w:styleId="Normal">
+    <w:name w:val="Normal"/>
+    <w:qFormat/>
   </w:style>
   <w:style w:type="paragraph" w:styleId="Heading1">
     <w:name w:val="heading 1"/>
     <w:basedOn w:val="Normal"/>
     <w:next w:val="Normal"/>
+    <w:uiPriority w:val="9"/>
+    <w:qFormat/>
     <w:pPr>
-      <w:keepNext w:val="1"/>
-      <w:keepLines w:val="1"/>
-      <w:spacing w:after="60" w:before="240" w:lineRule="auto"/>
+      <w:keepNext/>
+      <w:keepLines/>
+      <w:spacing w:before="240" w:after="60"/>
+      <w:outlineLvl w:val="0"/>
     </w:pPr>
     <w:rPr>
-      <w:rFonts w:ascii="Arial" w:cs="Arial" w:eastAsia="Arial" w:hAnsi="Arial"/>
-      <w:b w:val="1"/>
-      <w:smallCaps w:val="0"/>
+      <w:rFonts w:ascii="Arial" w:eastAsia="Arial" w:hAnsi="Arial" w:cs="Arial"/>
+      <w:b/>
       <w:sz w:val="32"/>
       <w:szCs w:val="32"/>
     </w:rPr>
@@ -2367,16 +2083,20 @@
     <w:name w:val="heading 2"/>
     <w:basedOn w:val="Normal"/>
     <w:next w:val="Normal"/>
+    <w:uiPriority w:val="9"/>
+    <w:semiHidden/>
+    <w:unhideWhenUsed/>
+    <w:qFormat/>
     <w:pPr>
-      <w:keepNext w:val="1"/>
-      <w:keepLines w:val="1"/>
-      <w:spacing w:after="60" w:before="240" w:lineRule="auto"/>
+      <w:keepNext/>
+      <w:keepLines/>
+      <w:spacing w:before="240" w:after="60"/>
+      <w:outlineLvl w:val="1"/>
     </w:pPr>
     <w:rPr>
-      <w:rFonts w:ascii="Arial" w:cs="Arial" w:eastAsia="Arial" w:hAnsi="Arial"/>
-      <w:b w:val="1"/>
-      <w:i w:val="1"/>
-      <w:smallCaps w:val="0"/>
+      <w:rFonts w:ascii="Arial" w:eastAsia="Arial" w:hAnsi="Arial" w:cs="Arial"/>
+      <w:b/>
+      <w:i/>
       <w:sz w:val="28"/>
       <w:szCs w:val="28"/>
     </w:rPr>
@@ -2385,15 +2105,19 @@
     <w:name w:val="heading 3"/>
     <w:basedOn w:val="Normal"/>
     <w:next w:val="Normal"/>
+    <w:uiPriority w:val="9"/>
+    <w:semiHidden/>
+    <w:unhideWhenUsed/>
+    <w:qFormat/>
     <w:pPr>
-      <w:keepNext w:val="1"/>
-      <w:keepLines w:val="1"/>
-      <w:spacing w:after="60" w:before="240" w:lineRule="auto"/>
+      <w:keepNext/>
+      <w:keepLines/>
+      <w:spacing w:before="240" w:after="60"/>
+      <w:outlineLvl w:val="2"/>
     </w:pPr>
     <w:rPr>
-      <w:rFonts w:ascii="Arial" w:cs="Arial" w:eastAsia="Arial" w:hAnsi="Arial"/>
-      <w:b w:val="1"/>
-      <w:smallCaps w:val="0"/>
+      <w:rFonts w:ascii="Arial" w:eastAsia="Arial" w:hAnsi="Arial" w:cs="Arial"/>
+      <w:b/>
       <w:sz w:val="26"/>
       <w:szCs w:val="26"/>
     </w:rPr>
@@ -2402,14 +2126,18 @@
     <w:name w:val="heading 4"/>
     <w:basedOn w:val="Normal"/>
     <w:next w:val="Normal"/>
+    <w:uiPriority w:val="9"/>
+    <w:semiHidden/>
+    <w:unhideWhenUsed/>
+    <w:qFormat/>
     <w:pPr>
-      <w:keepNext w:val="1"/>
-      <w:keepLines w:val="1"/>
-      <w:spacing w:after="60" w:before="240" w:lineRule="auto"/>
+      <w:keepNext/>
+      <w:keepLines/>
+      <w:spacing w:before="240" w:after="60"/>
+      <w:outlineLvl w:val="3"/>
     </w:pPr>
     <w:rPr>
-      <w:b w:val="1"/>
-      <w:smallCaps w:val="0"/>
+      <w:b/>
       <w:sz w:val="28"/>
       <w:szCs w:val="28"/>
     </w:rPr>
@@ -2418,15 +2146,19 @@
     <w:name w:val="heading 5"/>
     <w:basedOn w:val="Normal"/>
     <w:next w:val="Normal"/>
+    <w:uiPriority w:val="9"/>
+    <w:semiHidden/>
+    <w:unhideWhenUsed/>
+    <w:qFormat/>
     <w:pPr>
-      <w:keepNext w:val="1"/>
-      <w:keepLines w:val="1"/>
-      <w:spacing w:after="60" w:before="240" w:lineRule="auto"/>
+      <w:keepNext/>
+      <w:keepLines/>
+      <w:spacing w:before="240" w:after="60"/>
+      <w:outlineLvl w:val="4"/>
     </w:pPr>
     <w:rPr>
-      <w:b w:val="1"/>
-      <w:i w:val="1"/>
-      <w:smallCaps w:val="0"/>
+      <w:b/>
+      <w:i/>
       <w:sz w:val="26"/>
       <w:szCs w:val="26"/>
     </w:rPr>
@@ -2435,32 +2167,64 @@
     <w:name w:val="heading 6"/>
     <w:basedOn w:val="Normal"/>
     <w:next w:val="Normal"/>
+    <w:uiPriority w:val="9"/>
+    <w:semiHidden/>
+    <w:unhideWhenUsed/>
+    <w:qFormat/>
     <w:pPr>
-      <w:keepNext w:val="1"/>
-      <w:keepLines w:val="1"/>
-      <w:spacing w:after="60" w:before="240" w:lineRule="auto"/>
+      <w:keepNext/>
+      <w:keepLines/>
+      <w:spacing w:before="240" w:after="60"/>
+      <w:outlineLvl w:val="5"/>
     </w:pPr>
     <w:rPr>
-      <w:b w:val="1"/>
-      <w:smallCaps w:val="0"/>
+      <w:b/>
       <w:sz w:val="22"/>
       <w:szCs w:val="22"/>
     </w:rPr>
+  </w:style>
+  <w:style w:type="character" w:default="1" w:styleId="DefaultParagraphFont">
+    <w:name w:val="Default Paragraph Font"/>
+    <w:uiPriority w:val="1"/>
+    <w:semiHidden/>
+    <w:unhideWhenUsed/>
+  </w:style>
+  <w:style w:type="table" w:default="1" w:styleId="TableNormal">
+    <w:name w:val="Normal Table"/>
+    <w:uiPriority w:val="99"/>
+    <w:semiHidden/>
+    <w:unhideWhenUsed/>
+    <w:tblPr>
+      <w:tblInd w:w="0" w:type="dxa"/>
+      <w:tblCellMar>
+        <w:top w:w="0" w:type="dxa"/>
+        <w:left w:w="108" w:type="dxa"/>
+        <w:bottom w:w="0" w:type="dxa"/>
+        <w:right w:w="108" w:type="dxa"/>
+      </w:tblCellMar>
+    </w:tblPr>
+  </w:style>
+  <w:style w:type="numbering" w:default="1" w:styleId="NoList">
+    <w:name w:val="No List"/>
+    <w:uiPriority w:val="99"/>
+    <w:semiHidden/>
+    <w:unhideWhenUsed/>
   </w:style>
   <w:style w:type="paragraph" w:styleId="Title">
     <w:name w:val="Title"/>
     <w:basedOn w:val="Normal"/>
     <w:next w:val="Normal"/>
+    <w:uiPriority w:val="10"/>
+    <w:qFormat/>
     <w:pPr>
-      <w:keepNext w:val="1"/>
-      <w:keepLines w:val="1"/>
-      <w:spacing w:after="60" w:before="240" w:lineRule="auto"/>
+      <w:keepNext/>
+      <w:keepLines/>
+      <w:spacing w:before="240" w:after="60"/>
       <w:jc w:val="center"/>
     </w:pPr>
     <w:rPr>
-      <w:rFonts w:ascii="Arial" w:cs="Arial" w:eastAsia="Arial" w:hAnsi="Arial"/>
-      <w:b w:val="1"/>
-      <w:smallCaps w:val="0"/>
+      <w:rFonts w:ascii="Arial" w:eastAsia="Arial" w:hAnsi="Arial" w:cs="Arial"/>
+      <w:b/>
       <w:sz w:val="32"/>
       <w:szCs w:val="32"/>
     </w:rPr>
@@ -2469,15 +2233,16 @@
     <w:name w:val="Subtitle"/>
     <w:basedOn w:val="Normal"/>
     <w:next w:val="Normal"/>
+    <w:uiPriority w:val="11"/>
+    <w:qFormat/>
     <w:pPr>
-      <w:keepNext w:val="1"/>
-      <w:keepLines w:val="1"/>
-      <w:spacing w:after="60" w:lineRule="auto"/>
+      <w:keepNext/>
+      <w:keepLines/>
+      <w:spacing w:after="60"/>
       <w:jc w:val="center"/>
     </w:pPr>
     <w:rPr>
-      <w:rFonts w:ascii="Arial" w:cs="Arial" w:eastAsia="Arial" w:hAnsi="Arial"/>
-      <w:smallCaps w:val="0"/>
+      <w:rFonts w:ascii="Arial" w:eastAsia="Arial" w:hAnsi="Arial" w:cs="Arial"/>
     </w:rPr>
   </w:style>
 </w:styles>
